--- a/Documentation/srs_draft_sections_1_and_5.docx
+++ b/Documentation/srs_draft_sections_1_and_5.docx
@@ -1,6 +1,6 @@
 
 <file path=word/document.xml><?xml version="1.0" encoding="utf-8"?>
-<w:document xmlns:wpc="http://schemas.microsoft.com/office/word/2010/wordprocessingCanvas" xmlns:mo="http://schemas.microsoft.com/office/mac/office/2008/main" xmlns:mc="http://schemas.openxmlformats.org/markup-compatibility/2006" xmlns:mv="urn:schemas-microsoft-com:mac:vml" xmlns:o="urn:schemas-microsoft-com:office:office" xmlns:r="http://schemas.openxmlformats.org/officeDocument/2006/relationships" xmlns:m="http://schemas.openxmlformats.org/officeDocument/2006/math" xmlns:v="urn:schemas-microsoft-com:vml" xmlns:wp14="http://schemas.microsoft.com/office/word/2010/wordprocessingDrawing" xmlns:wp="http://schemas.openxmlformats.org/drawingml/2006/wordprocessingDrawing" xmlns:w10="urn:schemas-microsoft-com:office:word" xmlns:w="http://schemas.openxmlformats.org/wordprocessingml/2006/main" xmlns:w14="http://schemas.microsoft.com/office/word/2010/wordml" xmlns:wpg="http://schemas.microsoft.com/office/word/2010/wordprocessingGroup" xmlns:wpi="http://schemas.microsoft.com/office/word/2010/wordprocessingInk" xmlns:wne="http://schemas.microsoft.com/office/word/2006/wordml" xmlns:wps="http://schemas.microsoft.com/office/word/2010/wordprocessingShape" mc:Ignorable="w14 wp14">
+<w:document xmlns:wpc="http://schemas.microsoft.com/office/word/2010/wordprocessingCanvas" xmlns:cx="http://schemas.microsoft.com/office/drawing/2014/chartex" xmlns:cx1="http://schemas.microsoft.com/office/drawing/2015/9/8/chartex" xmlns:cx2="http://schemas.microsoft.com/office/drawing/2015/10/21/chartex" xmlns:cx3="http://schemas.microsoft.com/office/drawing/2016/5/9/chartex" xmlns:cx4="http://schemas.microsoft.com/office/drawing/2016/5/10/chartex" xmlns:cx5="http://schemas.microsoft.com/office/drawing/2016/5/11/chartex" xmlns:cx6="http://schemas.microsoft.com/office/drawing/2016/5/12/chartex" xmlns:cx7="http://schemas.microsoft.com/office/drawing/2016/5/13/chartex" xmlns:cx8="http://schemas.microsoft.com/office/drawing/2016/5/14/chartex" xmlns:mc="http://schemas.openxmlformats.org/markup-compatibility/2006" xmlns:aink="http://schemas.microsoft.com/office/drawing/2016/ink" xmlns:am3d="http://schemas.microsoft.com/office/drawing/2017/model3d" xmlns:o="urn:schemas-microsoft-com:office:office" xmlns:r="http://schemas.openxmlformats.org/officeDocument/2006/relationships" xmlns:m="http://schemas.openxmlformats.org/officeDocument/2006/math" xmlns:v="urn:schemas-microsoft-com:vml" xmlns:wp14="http://schemas.microsoft.com/office/word/2010/wordprocessingDrawing" xmlns:wp="http://schemas.openxmlformats.org/drawingml/2006/wordprocessingDrawing" xmlns:w10="urn:schemas-microsoft-com:office:word" xmlns:w="http://schemas.openxmlformats.org/wordprocessingml/2006/main" xmlns:w14="http://schemas.microsoft.com/office/word/2010/wordml" xmlns:w15="http://schemas.microsoft.com/office/word/2012/wordml" xmlns:w16cid="http://schemas.microsoft.com/office/word/2016/wordml/cid" xmlns:w16se="http://schemas.microsoft.com/office/word/2015/wordml/symex" xmlns:wpg="http://schemas.microsoft.com/office/word/2010/wordprocessingGroup" xmlns:wpi="http://schemas.microsoft.com/office/word/2010/wordprocessingInk" xmlns:wne="http://schemas.microsoft.com/office/word/2006/wordml" xmlns:wps="http://schemas.microsoft.com/office/word/2010/wordprocessingShape" mc:Ignorable="w14 w15 w16se w16cid wp14">
   <w:body>
     <w:p>
       <w:pPr>
@@ -86,180 +86,240 @@
       <w:r>
         <w:t>Document Conventions</w:t>
       </w:r>
+      <w:bookmarkStart w:id="4" w:name="_GoBack"/>
       <w:bookmarkEnd w:id="2"/>
       <w:bookmarkEnd w:id="3"/>
-    </w:p>
-    <w:p>
-      <w:pPr>
-        <w:pStyle w:val="template"/>
-      </w:pPr>
-      <w:r>
-        <w:t xml:space="preserve">&lt;Describe any standards or typographical conventions that were followed when writing this SRS, such as fonts or highlighting that have special significance. For example, state whether priorities  for higher-level requirements are assumed to be inherited by detailed requirements, or whether every requirement statement is to have its own </w:t>
-      </w:r>
-      <w:commentRangeStart w:id="4"/>
+      <w:bookmarkEnd w:id="4"/>
+    </w:p>
+    <w:p>
+      <w:pPr>
+        <w:pStyle w:val="template"/>
+      </w:pPr>
+      <w:r>
+        <w:t xml:space="preserve">&lt;Describe any standards or typographical conventions that were followed when writing this SRS, such as fonts or highlighting that have special significance. For example, state whether </w:t>
+      </w:r>
+      <w:proofErr w:type="gramStart"/>
+      <w:r>
+        <w:t>priorities  for</w:t>
+      </w:r>
+      <w:proofErr w:type="gramEnd"/>
+      <w:r>
+        <w:t xml:space="preserve"> higher-level requirements are assumed to be inherited by detailed requirements, or whether every requirement statement is to have its own </w:t>
+      </w:r>
+      <w:commentRangeStart w:id="5"/>
+      <w:commentRangeStart w:id="6"/>
+      <w:commentRangeStart w:id="7"/>
       <w:r>
         <w:t>priority</w:t>
       </w:r>
-      <w:commentRangeEnd w:id="4"/>
+      <w:commentRangeEnd w:id="5"/>
       <w:r>
         <w:rPr>
           <w:rStyle w:val="CommentReference"/>
           <w:rFonts w:asciiTheme="minorHAnsi" w:eastAsiaTheme="minorEastAsia" w:hAnsiTheme="minorHAnsi" w:cstheme="minorBidi"/>
           <w:i w:val="0"/>
         </w:rPr>
-        <w:commentReference w:id="4"/>
-      </w:r>
-      <w:r>
-        <w:t>.&gt;</w:t>
-      </w:r>
-    </w:p>
-    <w:p/>
-    <w:p>
-      <w:pPr>
-        <w:pStyle w:val="Heading2"/>
-      </w:pPr>
-      <w:bookmarkStart w:id="6" w:name="_Toc439994669"/>
-      <w:bookmarkStart w:id="7" w:name="_Toc441230975"/>
-      <w:r>
-        <w:t>Intended Audience and Reading Suggestions</w:t>
-      </w:r>
-      <w:bookmarkEnd w:id="6"/>
-      <w:bookmarkEnd w:id="7"/>
-    </w:p>
-    <w:p>
-      <w:pPr>
-        <w:pStyle w:val="template"/>
-      </w:pPr>
-      <w:r>
-        <w:t xml:space="preserve">The intended audience for this application, is a user who has an interest in past and present trends in the stock market. </w:t>
-      </w:r>
-      <w:r>
-        <w:rPr>
-          <w:highlight w:val="yellow"/>
-        </w:rPr>
-        <w:t xml:space="preserve">Suggest a sequence for reading the document, beginning with the overview sections and proceeding through the sections that are most pertinent to each reader </w:t>
-      </w:r>
-      <w:commentRangeStart w:id="8"/>
-      <w:r>
-        <w:rPr>
-          <w:highlight w:val="yellow"/>
-        </w:rPr>
-        <w:t>type</w:t>
-      </w:r>
-      <w:commentRangeEnd w:id="8"/>
+        <w:commentReference w:id="5"/>
+      </w:r>
+      <w:commentRangeEnd w:id="6"/>
       <w:r>
         <w:rPr>
           <w:rStyle w:val="CommentReference"/>
           <w:rFonts w:asciiTheme="minorHAnsi" w:eastAsiaTheme="minorEastAsia" w:hAnsiTheme="minorHAnsi" w:cstheme="minorBidi"/>
           <w:i w:val="0"/>
         </w:rPr>
-        <w:commentReference w:id="8"/>
-      </w:r>
-      <w:r>
-        <w:rPr>
-          <w:highlight w:val="yellow"/>
-        </w:rPr>
-        <w:t>.&gt;</w:t>
-      </w:r>
-    </w:p>
-    <w:p>
-      <w:pPr>
-        <w:pStyle w:val="template"/>
-      </w:pPr>
-    </w:p>
-    <w:p>
-      <w:pPr>
-        <w:pStyle w:val="Heading2"/>
-      </w:pPr>
-      <w:bookmarkStart w:id="9" w:name="_Toc439994670"/>
-      <w:bookmarkStart w:id="10" w:name="_Toc441230976"/>
-      <w:r>
-        <w:t>Product Scope</w:t>
-      </w:r>
-      <w:bookmarkEnd w:id="9"/>
-      <w:bookmarkEnd w:id="10"/>
-    </w:p>
-    <w:p>
-      <w:pPr>
-        <w:pStyle w:val="template"/>
-      </w:pPr>
-      <w:r>
-        <w:t xml:space="preserve">&lt;Provide a short description of the software being specified and its purpose, including relevant benefits, objectives, and goals. Relate the software to corporate goals or business strategies. If a separate vision and scope document is available, refer to it rather than duplicating its contents </w:t>
-      </w:r>
-      <w:commentRangeStart w:id="11"/>
-      <w:r>
-        <w:t>here</w:t>
-      </w:r>
-      <w:commentRangeEnd w:id="11"/>
+        <w:commentReference w:id="6"/>
+      </w:r>
+      <w:commentRangeEnd w:id="7"/>
       <w:r>
         <w:rPr>
           <w:rStyle w:val="CommentReference"/>
           <w:rFonts w:asciiTheme="minorHAnsi" w:eastAsiaTheme="minorEastAsia" w:hAnsiTheme="minorHAnsi" w:cstheme="minorBidi"/>
           <w:i w:val="0"/>
         </w:rPr>
-        <w:commentReference w:id="11"/>
+        <w:commentReference w:id="7"/>
       </w:r>
       <w:r>
         <w:t>.&gt;</w:t>
       </w:r>
     </w:p>
-    <w:p>
-      <w:pPr>
-        <w:pStyle w:val="template"/>
-      </w:pPr>
-    </w:p>
-    <w:p>
-      <w:pPr>
-        <w:pStyle w:val="template"/>
-      </w:pPr>
-      <w:r>
-        <w:t>Software goal is to replicate other</w:t>
-      </w:r>
-      <w:r>
-        <w:t xml:space="preserve"> currently</w:t>
-      </w:r>
-      <w:r>
-        <w:t xml:space="preserve"> available stock screeners </w:t>
-      </w:r>
-      <w:r>
-        <w:t xml:space="preserve">in order to provide an alternative user interface and options. </w:t>
-      </w:r>
-    </w:p>
+    <w:p/>
     <w:p>
       <w:pPr>
         <w:pStyle w:val="Heading2"/>
       </w:pPr>
-      <w:bookmarkStart w:id="12" w:name="_Toc439994672"/>
-      <w:bookmarkStart w:id="13" w:name="_Toc441230977"/>
-      <w:r>
-        <w:t>References</w:t>
-      </w:r>
-      <w:bookmarkEnd w:id="12"/>
-      <w:bookmarkEnd w:id="13"/>
-    </w:p>
-    <w:p>
-      <w:pPr>
-        <w:pStyle w:val="template"/>
-      </w:pPr>
-      <w:r>
-        <w:t xml:space="preserve">&lt;List any other documents or Web addresses to which this SRS refers. These may include user interface style guides, contracts, standards, system requirements specifications, use case documents, or a vision and scope document. Provide </w:t>
-      </w:r>
-      <w:r>
-        <w:lastRenderedPageBreak/>
-        <w:t xml:space="preserve">enough information so that the reader could access a copy of each reference, including title, author, version number, date, and source or </w:t>
-      </w:r>
-      <w:commentRangeStart w:id="14"/>
-      <w:r>
-        <w:t>location</w:t>
-      </w:r>
-      <w:commentRangeEnd w:id="14"/>
+      <w:bookmarkStart w:id="8" w:name="_Toc439994669"/>
+      <w:bookmarkStart w:id="9" w:name="_Toc441230975"/>
+      <w:r>
+        <w:t>Intended Audience and Reading Suggestions</w:t>
+      </w:r>
+      <w:bookmarkEnd w:id="8"/>
+      <w:bookmarkEnd w:id="9"/>
+    </w:p>
+    <w:p>
+      <w:pPr>
+        <w:pStyle w:val="template"/>
+      </w:pPr>
+      <w:r>
+        <w:t xml:space="preserve">The intended audience for this application, is a user who has an interest in past and present trends in the stock market. </w:t>
+      </w:r>
+      <w:r>
+        <w:rPr>
+          <w:highlight w:val="yellow"/>
+        </w:rPr>
+        <w:t xml:space="preserve">Suggest a sequence for reading the document, beginning with the overview sections and proceeding through the sections that are most pertinent to each reader </w:t>
+      </w:r>
+      <w:commentRangeStart w:id="10"/>
+      <w:r>
+        <w:rPr>
+          <w:highlight w:val="yellow"/>
+        </w:rPr>
+        <w:t>type</w:t>
+      </w:r>
+      <w:commentRangeEnd w:id="10"/>
       <w:r>
         <w:rPr>
           <w:rStyle w:val="CommentReference"/>
           <w:rFonts w:asciiTheme="minorHAnsi" w:eastAsiaTheme="minorEastAsia" w:hAnsiTheme="minorHAnsi" w:cstheme="minorBidi"/>
           <w:i w:val="0"/>
         </w:rPr>
+        <w:commentReference w:id="10"/>
+      </w:r>
+      <w:r>
+        <w:rPr>
+          <w:highlight w:val="yellow"/>
+        </w:rPr>
+        <w:t>.&gt;</w:t>
+      </w:r>
+    </w:p>
+    <w:p>
+      <w:pPr>
+        <w:pStyle w:val="template"/>
+      </w:pPr>
+    </w:p>
+    <w:p>
+      <w:pPr>
+        <w:pStyle w:val="Heading2"/>
+      </w:pPr>
+      <w:bookmarkStart w:id="11" w:name="_Toc439994670"/>
+      <w:bookmarkStart w:id="12" w:name="_Toc441230976"/>
+      <w:r>
+        <w:t>Product Scope</w:t>
+      </w:r>
+      <w:bookmarkEnd w:id="11"/>
+      <w:bookmarkEnd w:id="12"/>
+    </w:p>
+    <w:p>
+      <w:pPr>
+        <w:pStyle w:val="template"/>
+      </w:pPr>
+      <w:r>
+        <w:t xml:space="preserve">&lt;Provide a short description of the software being specified and its purpose, including relevant benefits, objectives, and goals. Relate the software to corporate goals or business strategies. If a separate vision and scope document is available, refer to it rather than duplicating its contents </w:t>
+      </w:r>
+      <w:commentRangeStart w:id="13"/>
+      <w:commentRangeStart w:id="14"/>
+      <w:commentRangeStart w:id="15"/>
+      <w:r>
+        <w:t>here</w:t>
+      </w:r>
+      <w:commentRangeEnd w:id="13"/>
+      <w:r>
+        <w:rPr>
+          <w:rStyle w:val="CommentReference"/>
+          <w:rFonts w:asciiTheme="minorHAnsi" w:eastAsiaTheme="minorEastAsia" w:hAnsiTheme="minorHAnsi" w:cstheme="minorBidi"/>
+          <w:i w:val="0"/>
+        </w:rPr>
+        <w:commentReference w:id="13"/>
+      </w:r>
+      <w:commentRangeEnd w:id="14"/>
+      <w:r>
+        <w:rPr>
+          <w:rStyle w:val="CommentReference"/>
+          <w:rFonts w:asciiTheme="minorHAnsi" w:eastAsiaTheme="minorEastAsia" w:hAnsiTheme="minorHAnsi" w:cstheme="minorBidi"/>
+          <w:i w:val="0"/>
+        </w:rPr>
         <w:commentReference w:id="14"/>
+      </w:r>
+      <w:commentRangeEnd w:id="15"/>
+      <w:r>
+        <w:rPr>
+          <w:rStyle w:val="CommentReference"/>
+          <w:rFonts w:asciiTheme="minorHAnsi" w:eastAsiaTheme="minorEastAsia" w:hAnsiTheme="minorHAnsi" w:cstheme="minorBidi"/>
+          <w:i w:val="0"/>
+        </w:rPr>
+        <w:commentReference w:id="15"/>
+      </w:r>
+      <w:r>
+        <w:t>.&gt;</w:t>
+      </w:r>
+    </w:p>
+    <w:p>
+      <w:pPr>
+        <w:pStyle w:val="template"/>
+      </w:pPr>
+    </w:p>
+    <w:p>
+      <w:pPr>
+        <w:pStyle w:val="template"/>
+      </w:pPr>
+      <w:r>
+        <w:t>Software goal is to replicate other</w:t>
+      </w:r>
+      <w:r>
+        <w:t xml:space="preserve"> currently</w:t>
+      </w:r>
+      <w:r>
+        <w:t xml:space="preserve"> available stock screeners </w:t>
+      </w:r>
+      <w:r>
+        <w:t xml:space="preserve">in order to provide an alternative user interface and options. </w:t>
+      </w:r>
+    </w:p>
+    <w:p>
+      <w:pPr>
+        <w:pStyle w:val="Heading2"/>
+      </w:pPr>
+      <w:bookmarkStart w:id="16" w:name="_Toc439994672"/>
+      <w:bookmarkStart w:id="17" w:name="_Toc441230977"/>
+      <w:r>
+        <w:t>References</w:t>
+      </w:r>
+      <w:bookmarkEnd w:id="16"/>
+      <w:bookmarkEnd w:id="17"/>
+    </w:p>
+    <w:p>
+      <w:pPr>
+        <w:pStyle w:val="template"/>
+      </w:pPr>
+      <w:r>
+        <w:t xml:space="preserve">&lt;List any other documents or Web addresses to which this SRS refers. These may include user interface style guides, contracts, standards, system requirements specifications, use case documents, or a vision and scope document. Provide </w:t>
+      </w:r>
+      <w:r>
+        <w:lastRenderedPageBreak/>
+        <w:t xml:space="preserve">enough information so that the reader could access a copy of each reference, including title, author, version number, date, and source or </w:t>
+      </w:r>
+      <w:commentRangeStart w:id="18"/>
+      <w:commentRangeStart w:id="19"/>
+      <w:r>
+        <w:t>location</w:t>
+      </w:r>
+      <w:commentRangeEnd w:id="18"/>
+      <w:r>
+        <w:rPr>
+          <w:rStyle w:val="CommentReference"/>
+          <w:rFonts w:asciiTheme="minorHAnsi" w:eastAsiaTheme="minorEastAsia" w:hAnsiTheme="minorHAnsi" w:cstheme="minorBidi"/>
+          <w:i w:val="0"/>
+        </w:rPr>
+        <w:commentReference w:id="18"/>
+      </w:r>
+      <w:commentRangeEnd w:id="19"/>
+      <w:r>
+        <w:rPr>
+          <w:rStyle w:val="CommentReference"/>
+          <w:rFonts w:asciiTheme="minorHAnsi" w:eastAsiaTheme="minorEastAsia" w:hAnsiTheme="minorHAnsi" w:cstheme="minorBidi"/>
+          <w:i w:val="0"/>
+        </w:rPr>
+        <w:commentReference w:id="19"/>
       </w:r>
       <w:r>
         <w:t>.&gt;</w:t>
@@ -271,23 +331,33 @@
       <w:pPr>
         <w:pStyle w:val="Heading1"/>
       </w:pPr>
-      <w:bookmarkStart w:id="15" w:name="_Toc439994690"/>
-      <w:bookmarkStart w:id="16" w:name="_Toc441230994"/>
+      <w:bookmarkStart w:id="20" w:name="_Toc441230994"/>
+      <w:bookmarkStart w:id="21" w:name="_Toc439994690"/>
       <w:r>
         <w:t>Other Nonfunctional Requirements</w:t>
       </w:r>
-      <w:bookmarkEnd w:id="16"/>
+      <w:bookmarkEnd w:id="20"/>
     </w:p>
     <w:p>
       <w:pPr>
         <w:pStyle w:val="Heading2"/>
       </w:pPr>
-      <w:bookmarkStart w:id="17" w:name="_Toc441230995"/>
+      <w:bookmarkStart w:id="22" w:name="_Toc441230995"/>
+      <w:commentRangeStart w:id="23"/>
       <w:r>
         <w:t>Performance Requirements</w:t>
       </w:r>
-      <w:bookmarkEnd w:id="15"/>
-      <w:bookmarkEnd w:id="17"/>
+      <w:bookmarkEnd w:id="21"/>
+      <w:bookmarkEnd w:id="22"/>
+      <w:commentRangeEnd w:id="23"/>
+      <w:r>
+        <w:rPr>
+          <w:rStyle w:val="CommentReference"/>
+          <w:rFonts w:asciiTheme="minorHAnsi" w:eastAsiaTheme="minorEastAsia" w:hAnsiTheme="minorHAnsi" w:cstheme="minorBidi"/>
+          <w:b w:val="0"/>
+        </w:rPr>
+        <w:commentReference w:id="23"/>
+      </w:r>
     </w:p>
     <w:p>
       <w:pPr>
@@ -385,13 +455,23 @@
       <w:pPr>
         <w:pStyle w:val="Heading2"/>
       </w:pPr>
-      <w:bookmarkStart w:id="18" w:name="_Toc439994691"/>
-      <w:bookmarkStart w:id="19" w:name="_Toc441230996"/>
+      <w:bookmarkStart w:id="24" w:name="_Toc439994691"/>
+      <w:bookmarkStart w:id="25" w:name="_Toc441230996"/>
+      <w:commentRangeStart w:id="26"/>
       <w:r>
         <w:t>Safety Requirements</w:t>
       </w:r>
-      <w:bookmarkEnd w:id="18"/>
-      <w:bookmarkEnd w:id="19"/>
+      <w:bookmarkEnd w:id="24"/>
+      <w:bookmarkEnd w:id="25"/>
+      <w:commentRangeEnd w:id="26"/>
+      <w:r>
+        <w:rPr>
+          <w:rStyle w:val="CommentReference"/>
+          <w:rFonts w:asciiTheme="minorHAnsi" w:eastAsiaTheme="minorEastAsia" w:hAnsiTheme="minorHAnsi" w:cstheme="minorBidi"/>
+          <w:b w:val="0"/>
+        </w:rPr>
+        <w:commentReference w:id="26"/>
+      </w:r>
     </w:p>
     <w:p>
       <w:pPr>
@@ -408,13 +488,23 @@
       <w:pPr>
         <w:pStyle w:val="Heading2"/>
       </w:pPr>
-      <w:bookmarkStart w:id="20" w:name="_Toc439994692"/>
-      <w:bookmarkStart w:id="21" w:name="_Toc441230997"/>
+      <w:bookmarkStart w:id="27" w:name="_Toc439994692"/>
+      <w:bookmarkStart w:id="28" w:name="_Toc441230997"/>
+      <w:commentRangeStart w:id="29"/>
       <w:r>
         <w:t>Security Requirements</w:t>
       </w:r>
-      <w:bookmarkEnd w:id="20"/>
-      <w:bookmarkEnd w:id="21"/>
+      <w:bookmarkEnd w:id="27"/>
+      <w:bookmarkEnd w:id="28"/>
+      <w:commentRangeEnd w:id="29"/>
+      <w:r>
+        <w:rPr>
+          <w:rStyle w:val="CommentReference"/>
+          <w:rFonts w:asciiTheme="minorHAnsi" w:eastAsiaTheme="minorEastAsia" w:hAnsiTheme="minorHAnsi" w:cstheme="minorBidi"/>
+          <w:b w:val="0"/>
+        </w:rPr>
+        <w:commentReference w:id="29"/>
+      </w:r>
     </w:p>
     <w:p>
       <w:pPr>
@@ -640,13 +730,13 @@
       <w:pPr>
         <w:pStyle w:val="Heading2"/>
       </w:pPr>
-      <w:bookmarkStart w:id="22" w:name="_Toc439994693"/>
-      <w:bookmarkStart w:id="23" w:name="_Toc441230998"/>
+      <w:bookmarkStart w:id="30" w:name="_Toc439994693"/>
+      <w:bookmarkStart w:id="31" w:name="_Toc441230998"/>
       <w:r>
         <w:t>Software Quality Attributes</w:t>
       </w:r>
-      <w:bookmarkEnd w:id="22"/>
-      <w:bookmarkEnd w:id="23"/>
+      <w:bookmarkEnd w:id="30"/>
+      <w:bookmarkEnd w:id="31"/>
     </w:p>
     <w:p>
       <w:pPr>
@@ -735,13 +825,13 @@
       <w:pPr>
         <w:pStyle w:val="Heading2"/>
       </w:pPr>
-      <w:bookmarkStart w:id="24" w:name="_Toc439994694"/>
-      <w:bookmarkStart w:id="25" w:name="_Toc441230999"/>
+      <w:bookmarkStart w:id="32" w:name="_Toc439994694"/>
+      <w:bookmarkStart w:id="33" w:name="_Toc441230999"/>
       <w:r>
         <w:t>Business Rules</w:t>
       </w:r>
-      <w:bookmarkEnd w:id="24"/>
-      <w:bookmarkEnd w:id="25"/>
+      <w:bookmarkEnd w:id="32"/>
+      <w:bookmarkEnd w:id="33"/>
     </w:p>
     <w:p>
       <w:pPr>
@@ -779,8 +869,8 @@
 </file>
 
 <file path=word/comments.xml><?xml version="1.0" encoding="utf-8"?>
-<w:comments xmlns:wpc="http://schemas.microsoft.com/office/word/2010/wordprocessingCanvas" xmlns:mo="http://schemas.microsoft.com/office/mac/office/2008/main" xmlns:mc="http://schemas.openxmlformats.org/markup-compatibility/2006" xmlns:mv="urn:schemas-microsoft-com:mac:vml" xmlns:o="urn:schemas-microsoft-com:office:office" xmlns:r="http://schemas.openxmlformats.org/officeDocument/2006/relationships" xmlns:m="http://schemas.openxmlformats.org/officeDocument/2006/math" xmlns:v="urn:schemas-microsoft-com:vml" xmlns:wp14="http://schemas.microsoft.com/office/word/2010/wordprocessingDrawing" xmlns:wp="http://schemas.openxmlformats.org/drawingml/2006/wordprocessingDrawing" xmlns:w10="urn:schemas-microsoft-com:office:word" xmlns:w="http://schemas.openxmlformats.org/wordprocessingml/2006/main" xmlns:w14="http://schemas.microsoft.com/office/word/2010/wordml" xmlns:wpg="http://schemas.microsoft.com/office/word/2010/wordprocessingGroup" xmlns:wpi="http://schemas.microsoft.com/office/word/2010/wordprocessingInk" xmlns:wne="http://schemas.microsoft.com/office/word/2006/wordml" xmlns:wps="http://schemas.microsoft.com/office/word/2010/wordprocessingShape" mc:Ignorable="w14 wp14">
-  <w:comment w:id="4" w:author="Michael Harrison" w:date="2018-01-18T19:36:00Z" w:initials="MH">
+<w:comments xmlns:wpc="http://schemas.microsoft.com/office/word/2010/wordprocessingCanvas" xmlns:cx="http://schemas.microsoft.com/office/drawing/2014/chartex" xmlns:cx1="http://schemas.microsoft.com/office/drawing/2015/9/8/chartex" xmlns:cx2="http://schemas.microsoft.com/office/drawing/2015/10/21/chartex" xmlns:cx3="http://schemas.microsoft.com/office/drawing/2016/5/9/chartex" xmlns:cx4="http://schemas.microsoft.com/office/drawing/2016/5/10/chartex" xmlns:cx5="http://schemas.microsoft.com/office/drawing/2016/5/11/chartex" xmlns:cx6="http://schemas.microsoft.com/office/drawing/2016/5/12/chartex" xmlns:cx7="http://schemas.microsoft.com/office/drawing/2016/5/13/chartex" xmlns:cx8="http://schemas.microsoft.com/office/drawing/2016/5/14/chartex" xmlns:mc="http://schemas.openxmlformats.org/markup-compatibility/2006" xmlns:aink="http://schemas.microsoft.com/office/drawing/2016/ink" xmlns:am3d="http://schemas.microsoft.com/office/drawing/2017/model3d" xmlns:o="urn:schemas-microsoft-com:office:office" xmlns:r="http://schemas.openxmlformats.org/officeDocument/2006/relationships" xmlns:m="http://schemas.openxmlformats.org/officeDocument/2006/math" xmlns:v="urn:schemas-microsoft-com:vml" xmlns:wp14="http://schemas.microsoft.com/office/word/2010/wordprocessingDrawing" xmlns:wp="http://schemas.openxmlformats.org/drawingml/2006/wordprocessingDrawing" xmlns:w10="urn:schemas-microsoft-com:office:word" xmlns:w="http://schemas.openxmlformats.org/wordprocessingml/2006/main" xmlns:w14="http://schemas.microsoft.com/office/word/2010/wordml" xmlns:w15="http://schemas.microsoft.com/office/word/2012/wordml" xmlns:w16cid="http://schemas.microsoft.com/office/word/2016/wordml/cid" xmlns:w16se="http://schemas.microsoft.com/office/word/2015/wordml/symex" xmlns:wpg="http://schemas.microsoft.com/office/word/2010/wordprocessingGroup" xmlns:wpi="http://schemas.microsoft.com/office/word/2010/wordprocessingInk" xmlns:wne="http://schemas.microsoft.com/office/word/2006/wordml" xmlns:wps="http://schemas.microsoft.com/office/word/2010/wordprocessingShape" mc:Ignorable="w14 w15 w16se w16cid wp14">
+  <w:comment w:id="5" w:author="Michael Harrison" w:date="2018-01-18T19:36:00Z" w:initials="MH">
     <w:p>
       <w:pPr>
         <w:pStyle w:val="CommentText"/>
@@ -794,11 +884,9 @@
       <w:r>
         <w:t xml:space="preserve">I felt like this pertained to the document or perhaps Art’s UI. </w:t>
       </w:r>
-      <w:bookmarkStart w:id="5" w:name="_GoBack"/>
-      <w:bookmarkEnd w:id="5"/>
     </w:p>
   </w:comment>
-  <w:comment w:id="8" w:author="Michael Harrison" w:date="2018-01-17T18:22:00Z" w:initials="MH">
+  <w:comment w:id="6" w:author="Fogiel, Art" w:date="2018-01-19T07:15:00Z" w:initials="FA">
     <w:p>
       <w:pPr>
         <w:pStyle w:val="CommentText"/>
@@ -810,11 +898,40 @@
         <w:annotationRef/>
       </w:r>
       <w:r>
+        <w:t>I would maybe just remove this section.  Seems a little too detailed for how small our project is.  Maybe if the doc was like 100 pages or something…</w:t>
+      </w:r>
+    </w:p>
+  </w:comment>
+  <w:comment w:id="7" w:author="Fogiel, Art" w:date="2018-01-19T07:15:00Z" w:initials="FA">
+    <w:p>
+      <w:pPr>
+        <w:pStyle w:val="CommentText"/>
+      </w:pPr>
+      <w:r>
+        <w:rPr>
+          <w:rStyle w:val="CommentReference"/>
+        </w:rPr>
+        <w:annotationRef/>
+      </w:r>
+    </w:p>
+  </w:comment>
+  <w:comment w:id="10" w:author="Michael Harrison" w:date="2018-01-17T18:22:00Z" w:initials="MH">
+    <w:p>
+      <w:pPr>
+        <w:pStyle w:val="CommentText"/>
+      </w:pPr>
+      <w:r>
+        <w:rPr>
+          <w:rStyle w:val="CommentReference"/>
+        </w:rPr>
+        <w:annotationRef/>
+      </w:r>
+      <w:r>
         <w:t xml:space="preserve">Kathleen, I really wasn’t sure about this requirement. Maybe you can  suggest a reading order. </w:t>
       </w:r>
     </w:p>
   </w:comment>
-  <w:comment w:id="11" w:author="Michael Harrison" w:date="2018-01-17T19:59:00Z" w:initials="MH">
+  <w:comment w:id="13" w:author="Michael Harrison" w:date="2018-01-17T19:59:00Z" w:initials="MH">
     <w:p>
       <w:pPr>
         <w:pStyle w:val="CommentText"/>
@@ -830,7 +947,7 @@
       </w:r>
     </w:p>
   </w:comment>
-  <w:comment w:id="14" w:author="Michael Harrison" w:date="2018-01-17T20:04:00Z" w:initials="MH">
+  <w:comment w:id="14" w:author="Fogiel, Art" w:date="2018-01-19T07:17:00Z" w:initials="FA">
     <w:p>
       <w:pPr>
         <w:pStyle w:val="CommentText"/>
@@ -842,16 +959,167 @@
         <w:annotationRef/>
       </w:r>
       <w:r>
-        <w:t>I’m not sure about this category since Art did most of the design  and planning. I can make something up or search for C# style guidelines, but it might be something that Art can speak to more easily</w:t>
+        <w:t xml:space="preserve">I would probably just say something like.  To provide a simple interface for multiple users to identify potential stocks they would like to invest in.  </w:t>
+      </w:r>
+    </w:p>
+  </w:comment>
+  <w:comment w:id="15" w:author="Fogiel, Art" w:date="2018-01-19T07:18:00Z" w:initials="FA">
+    <w:p>
+      <w:pPr>
+        <w:pStyle w:val="CommentText"/>
+      </w:pPr>
+      <w:r>
+        <w:rPr>
+          <w:rStyle w:val="CommentReference"/>
+        </w:rPr>
+        <w:annotationRef/>
+      </w:r>
+    </w:p>
+  </w:comment>
+  <w:comment w:id="18" w:author="Michael Harrison" w:date="2018-01-17T20:04:00Z" w:initials="MH">
+    <w:p>
+      <w:pPr>
+        <w:pStyle w:val="CommentText"/>
+      </w:pPr>
+      <w:r>
+        <w:rPr>
+          <w:rStyle w:val="CommentReference"/>
+        </w:rPr>
+        <w:annotationRef/>
+      </w:r>
+      <w:r>
+        <w:t xml:space="preserve">I’m not sure about this category since Art did most of the </w:t>
+      </w:r>
+      <w:proofErr w:type="gramStart"/>
+      <w:r>
+        <w:t>design  and</w:t>
+      </w:r>
+      <w:proofErr w:type="gramEnd"/>
+      <w:r>
+        <w:t xml:space="preserve"> planning. I can make something up or search for C# style guidelines, but it might be something that Art can speak to more easily</w:t>
+      </w:r>
+    </w:p>
+  </w:comment>
+  <w:comment w:id="19" w:author="Fogiel, Art" w:date="2018-01-19T07:19:00Z" w:initials="FA">
+    <w:p>
+      <w:pPr>
+        <w:pStyle w:val="CommentText"/>
+      </w:pPr>
+      <w:r>
+        <w:rPr>
+          <w:rStyle w:val="CommentReference"/>
+        </w:rPr>
+        <w:annotationRef/>
+      </w:r>
+      <w:r>
+        <w:t xml:space="preserve">I would probably just leave this section out?  I could provide some links to </w:t>
+      </w:r>
+      <w:proofErr w:type="spellStart"/>
+      <w:r>
+        <w:t>mvvm</w:t>
+      </w:r>
+      <w:proofErr w:type="spellEnd"/>
+      <w:r>
+        <w:t xml:space="preserve"> </w:t>
+      </w:r>
+      <w:proofErr w:type="gramStart"/>
+      <w:r>
+        <w:t>design</w:t>
+      </w:r>
+      <w:proofErr w:type="gramEnd"/>
+      <w:r>
+        <w:t xml:space="preserve"> but I think this section is not for going into design, just scope and use case etc.</w:t>
+      </w:r>
+    </w:p>
+  </w:comment>
+  <w:comment w:id="23" w:author="Fogiel, Art" w:date="2018-01-19T07:22:00Z" w:initials="FA">
+    <w:p>
+      <w:pPr>
+        <w:pStyle w:val="CommentText"/>
+      </w:pPr>
+      <w:r>
+        <w:rPr>
+          <w:rStyle w:val="CommentReference"/>
+        </w:rPr>
+        <w:annotationRef/>
+      </w:r>
+      <w:r>
+        <w:t xml:space="preserve">I think this area is more specific.  Like Reactions to buttons should occur within 2 seconds.  Stocks must update their values within 5 minutes.  </w:t>
+      </w:r>
+    </w:p>
+  </w:comment>
+  <w:comment w:id="26" w:author="Fogiel, Art" w:date="2018-01-19T07:24:00Z" w:initials="FA">
+    <w:p>
+      <w:pPr>
+        <w:pStyle w:val="CommentText"/>
+      </w:pPr>
+      <w:r>
+        <w:rPr>
+          <w:rStyle w:val="CommentReference"/>
+        </w:rPr>
+        <w:annotationRef/>
+      </w:r>
+      <w:r>
+        <w:t>I’m for leaving this section out?  No safety issues</w:t>
+      </w:r>
+    </w:p>
+  </w:comment>
+  <w:comment w:id="29" w:author="Fogiel, Art" w:date="2018-01-19T07:24:00Z" w:initials="FA">
+    <w:p>
+      <w:pPr>
+        <w:pStyle w:val="CommentText"/>
+      </w:pPr>
+      <w:r>
+        <w:rPr>
+          <w:rStyle w:val="CommentReference"/>
+        </w:rPr>
+        <w:annotationRef/>
+      </w:r>
+      <w:r>
+        <w:t>Not too familiar with these but looks cool!</w:t>
       </w:r>
     </w:p>
   </w:comment>
 </w:comments>
 </file>
 
+<file path=word/commentsExtended.xml><?xml version="1.0" encoding="utf-8"?>
+<w15:commentsEx xmlns:wpc="http://schemas.microsoft.com/office/word/2010/wordprocessingCanvas" xmlns:cx="http://schemas.microsoft.com/office/drawing/2014/chartex" xmlns:cx1="http://schemas.microsoft.com/office/drawing/2015/9/8/chartex" xmlns:cx2="http://schemas.microsoft.com/office/drawing/2015/10/21/chartex" xmlns:cx3="http://schemas.microsoft.com/office/drawing/2016/5/9/chartex" xmlns:cx4="http://schemas.microsoft.com/office/drawing/2016/5/10/chartex" xmlns:cx5="http://schemas.microsoft.com/office/drawing/2016/5/11/chartex" xmlns:cx6="http://schemas.microsoft.com/office/drawing/2016/5/12/chartex" xmlns:cx7="http://schemas.microsoft.com/office/drawing/2016/5/13/chartex" xmlns:cx8="http://schemas.microsoft.com/office/drawing/2016/5/14/chartex" xmlns:mc="http://schemas.openxmlformats.org/markup-compatibility/2006" xmlns:aink="http://schemas.microsoft.com/office/drawing/2016/ink" xmlns:am3d="http://schemas.microsoft.com/office/drawing/2017/model3d" xmlns:o="urn:schemas-microsoft-com:office:office" xmlns:r="http://schemas.openxmlformats.org/officeDocument/2006/relationships" xmlns:m="http://schemas.openxmlformats.org/officeDocument/2006/math" xmlns:v="urn:schemas-microsoft-com:vml" xmlns:wp14="http://schemas.microsoft.com/office/word/2010/wordprocessingDrawing" xmlns:wp="http://schemas.openxmlformats.org/drawingml/2006/wordprocessingDrawing" xmlns:w10="urn:schemas-microsoft-com:office:word" xmlns:w="http://schemas.openxmlformats.org/wordprocessingml/2006/main" xmlns:w14="http://schemas.microsoft.com/office/word/2010/wordml" xmlns:w15="http://schemas.microsoft.com/office/word/2012/wordml" xmlns:w16cid="http://schemas.microsoft.com/office/word/2016/wordml/cid" xmlns:w16se="http://schemas.microsoft.com/office/word/2015/wordml/symex" xmlns:wpg="http://schemas.microsoft.com/office/word/2010/wordprocessingGroup" xmlns:wpi="http://schemas.microsoft.com/office/word/2010/wordprocessingInk" xmlns:wne="http://schemas.microsoft.com/office/word/2006/wordml" xmlns:wps="http://schemas.microsoft.com/office/word/2010/wordprocessingShape" mc:Ignorable="w14 w15 w16se w16cid wp14">
+  <w15:commentEx w15:paraId="4E018E11" w15:done="0"/>
+  <w15:commentEx w15:paraId="6DC7AADC" w15:paraIdParent="4E018E11" w15:done="0"/>
+  <w15:commentEx w15:paraId="4D95DABC" w15:paraIdParent="4E018E11" w15:done="0"/>
+  <w15:commentEx w15:paraId="0CE7A6E2" w15:done="0"/>
+  <w15:commentEx w15:paraId="4FD291B1" w15:done="0"/>
+  <w15:commentEx w15:paraId="43717D23" w15:paraIdParent="4FD291B1" w15:done="0"/>
+  <w15:commentEx w15:paraId="37E8B3F3" w15:paraIdParent="4FD291B1" w15:done="0"/>
+  <w15:commentEx w15:paraId="28339745" w15:done="0"/>
+  <w15:commentEx w15:paraId="08E806B9" w15:paraIdParent="28339745" w15:done="0"/>
+  <w15:commentEx w15:paraId="20CE14AD" w15:done="0"/>
+  <w15:commentEx w15:paraId="5E18F72A" w15:done="0"/>
+  <w15:commentEx w15:paraId="36459507" w15:done="0"/>
+</w15:commentsEx>
+</file>
+
+<file path=word/commentsIds.xml><?xml version="1.0" encoding="utf-8"?>
+<w16cid:commentsIds xmlns:wpc="http://schemas.microsoft.com/office/word/2010/wordprocessingCanvas" xmlns:cx="http://schemas.microsoft.com/office/drawing/2014/chartex" xmlns:cx1="http://schemas.microsoft.com/office/drawing/2015/9/8/chartex" xmlns:cx2="http://schemas.microsoft.com/office/drawing/2015/10/21/chartex" xmlns:cx3="http://schemas.microsoft.com/office/drawing/2016/5/9/chartex" xmlns:cx4="http://schemas.microsoft.com/office/drawing/2016/5/10/chartex" xmlns:cx5="http://schemas.microsoft.com/office/drawing/2016/5/11/chartex" xmlns:cx6="http://schemas.microsoft.com/office/drawing/2016/5/12/chartex" xmlns:cx7="http://schemas.microsoft.com/office/drawing/2016/5/13/chartex" xmlns:cx8="http://schemas.microsoft.com/office/drawing/2016/5/14/chartex" xmlns:mc="http://schemas.openxmlformats.org/markup-compatibility/2006" xmlns:aink="http://schemas.microsoft.com/office/drawing/2016/ink" xmlns:am3d="http://schemas.microsoft.com/office/drawing/2017/model3d" xmlns:o="urn:schemas-microsoft-com:office:office" xmlns:r="http://schemas.openxmlformats.org/officeDocument/2006/relationships" xmlns:m="http://schemas.openxmlformats.org/officeDocument/2006/math" xmlns:v="urn:schemas-microsoft-com:vml" xmlns:wp14="http://schemas.microsoft.com/office/word/2010/wordprocessingDrawing" xmlns:wp="http://schemas.openxmlformats.org/drawingml/2006/wordprocessingDrawing" xmlns:w10="urn:schemas-microsoft-com:office:word" xmlns:w="http://schemas.openxmlformats.org/wordprocessingml/2006/main" xmlns:w14="http://schemas.microsoft.com/office/word/2010/wordml" xmlns:w15="http://schemas.microsoft.com/office/word/2012/wordml" xmlns:w16cid="http://schemas.microsoft.com/office/word/2016/wordml/cid" xmlns:w16se="http://schemas.microsoft.com/office/word/2015/wordml/symex" xmlns:wpg="http://schemas.microsoft.com/office/word/2010/wordprocessingGroup" xmlns:wpi="http://schemas.microsoft.com/office/word/2010/wordprocessingInk" xmlns:wne="http://schemas.microsoft.com/office/word/2006/wordml" xmlns:wps="http://schemas.microsoft.com/office/word/2010/wordprocessingShape" mc:Ignorable="w14 w15 w16se w16cid wp14">
+  <w16cid:commentId w16cid:paraId="4E018E11" w16cid:durableId="1E0C1929"/>
+  <w16cid:commentId w16cid:paraId="6DC7AADC" w16cid:durableId="1E0C1977"/>
+  <w16cid:commentId w16cid:paraId="4D95DABC" w16cid:durableId="1E0C1994"/>
+  <w16cid:commentId w16cid:paraId="0CE7A6E2" w16cid:durableId="1E0C192A"/>
+  <w16cid:commentId w16cid:paraId="4FD291B1" w16cid:durableId="1E0C192B"/>
+  <w16cid:commentId w16cid:paraId="43717D23" w16cid:durableId="1E0C1A14"/>
+  <w16cid:commentId w16cid:paraId="37E8B3F3" w16cid:durableId="1E0C1A54"/>
+  <w16cid:commentId w16cid:paraId="28339745" w16cid:durableId="1E0C192C"/>
+  <w16cid:commentId w16cid:paraId="08E806B9" w16cid:durableId="1E0C1A74"/>
+  <w16cid:commentId w16cid:paraId="20CE14AD" w16cid:durableId="1E0C1B1D"/>
+  <w16cid:commentId w16cid:paraId="5E18F72A" w16cid:durableId="1E0C1B9C"/>
+  <w16cid:commentId w16cid:paraId="36459507" w16cid:durableId="1E0C1BB9"/>
+</w16cid:commentsIds>
+</file>
+
 <file path=word/numbering.xml><?xml version="1.0" encoding="utf-8"?>
-<w:numbering xmlns:wpc="http://schemas.microsoft.com/office/word/2010/wordprocessingCanvas" xmlns:mo="http://schemas.microsoft.com/office/mac/office/2008/main" xmlns:mc="http://schemas.openxmlformats.org/markup-compatibility/2006" xmlns:mv="urn:schemas-microsoft-com:mac:vml" xmlns:o="urn:schemas-microsoft-com:office:office" xmlns:r="http://schemas.openxmlformats.org/officeDocument/2006/relationships" xmlns:m="http://schemas.openxmlformats.org/officeDocument/2006/math" xmlns:v="urn:schemas-microsoft-com:vml" xmlns:wp14="http://schemas.microsoft.com/office/word/2010/wordprocessingDrawing" xmlns:wp="http://schemas.openxmlformats.org/drawingml/2006/wordprocessingDrawing" xmlns:w10="urn:schemas-microsoft-com:office:word" xmlns:w="http://schemas.openxmlformats.org/wordprocessingml/2006/main" xmlns:w14="http://schemas.microsoft.com/office/word/2010/wordml" xmlns:wpg="http://schemas.microsoft.com/office/word/2010/wordprocessingGroup" xmlns:wpi="http://schemas.microsoft.com/office/word/2010/wordprocessingInk" xmlns:wne="http://schemas.microsoft.com/office/word/2006/wordml" xmlns:wps="http://schemas.microsoft.com/office/word/2010/wordprocessingShape" mc:Ignorable="w14 wp14">
-  <w:abstractNum w:abstractNumId="0">
+<w:numbering xmlns:wpc="http://schemas.microsoft.com/office/word/2010/wordprocessingCanvas" xmlns:cx="http://schemas.microsoft.com/office/drawing/2014/chartex" xmlns:cx1="http://schemas.microsoft.com/office/drawing/2015/9/8/chartex" xmlns:cx2="http://schemas.microsoft.com/office/drawing/2015/10/21/chartex" xmlns:cx3="http://schemas.microsoft.com/office/drawing/2016/5/9/chartex" xmlns:cx4="http://schemas.microsoft.com/office/drawing/2016/5/10/chartex" xmlns:cx5="http://schemas.microsoft.com/office/drawing/2016/5/11/chartex" xmlns:cx6="http://schemas.microsoft.com/office/drawing/2016/5/12/chartex" xmlns:cx7="http://schemas.microsoft.com/office/drawing/2016/5/13/chartex" xmlns:cx8="http://schemas.microsoft.com/office/drawing/2016/5/14/chartex" xmlns:mc="http://schemas.openxmlformats.org/markup-compatibility/2006" xmlns:aink="http://schemas.microsoft.com/office/drawing/2016/ink" xmlns:am3d="http://schemas.microsoft.com/office/drawing/2017/model3d" xmlns:o="urn:schemas-microsoft-com:office:office" xmlns:r="http://schemas.openxmlformats.org/officeDocument/2006/relationships" xmlns:m="http://schemas.openxmlformats.org/officeDocument/2006/math" xmlns:v="urn:schemas-microsoft-com:vml" xmlns:wp14="http://schemas.microsoft.com/office/word/2010/wordprocessingDrawing" xmlns:wp="http://schemas.openxmlformats.org/drawingml/2006/wordprocessingDrawing" xmlns:w10="urn:schemas-microsoft-com:office:word" xmlns:w="http://schemas.openxmlformats.org/wordprocessingml/2006/main" xmlns:w14="http://schemas.microsoft.com/office/word/2010/wordml" xmlns:w15="http://schemas.microsoft.com/office/word/2012/wordml" xmlns:w16cid="http://schemas.microsoft.com/office/word/2016/wordml/cid" xmlns:w16se="http://schemas.microsoft.com/office/word/2015/wordml/symex" xmlns:wpg="http://schemas.microsoft.com/office/word/2010/wordprocessingGroup" xmlns:wpi="http://schemas.microsoft.com/office/word/2010/wordprocessingInk" xmlns:wne="http://schemas.microsoft.com/office/word/2006/wordml" xmlns:wps="http://schemas.microsoft.com/office/word/2010/wordprocessingShape" mc:Ignorable="w14 w15 w16se w16cid wp14">
+  <w:abstractNum w:abstractNumId="0" w15:restartNumberingAfterBreak="0">
     <w:nsid w:val="FFFFFFFB"/>
     <w:multiLevelType w:val="multilevel"/>
     <w:tmpl w:val="D8BC5BE2"/>
@@ -934,8 +1202,16 @@
 </w:numbering>
 </file>
 
+<file path=word/people.xml><?xml version="1.0" encoding="utf-8"?>
+<w15:people xmlns:wpc="http://schemas.microsoft.com/office/word/2010/wordprocessingCanvas" xmlns:cx="http://schemas.microsoft.com/office/drawing/2014/chartex" xmlns:cx1="http://schemas.microsoft.com/office/drawing/2015/9/8/chartex" xmlns:cx2="http://schemas.microsoft.com/office/drawing/2015/10/21/chartex" xmlns:cx3="http://schemas.microsoft.com/office/drawing/2016/5/9/chartex" xmlns:cx4="http://schemas.microsoft.com/office/drawing/2016/5/10/chartex" xmlns:cx5="http://schemas.microsoft.com/office/drawing/2016/5/11/chartex" xmlns:cx6="http://schemas.microsoft.com/office/drawing/2016/5/12/chartex" xmlns:cx7="http://schemas.microsoft.com/office/drawing/2016/5/13/chartex" xmlns:cx8="http://schemas.microsoft.com/office/drawing/2016/5/14/chartex" xmlns:mc="http://schemas.openxmlformats.org/markup-compatibility/2006" xmlns:aink="http://schemas.microsoft.com/office/drawing/2016/ink" xmlns:am3d="http://schemas.microsoft.com/office/drawing/2017/model3d" xmlns:o="urn:schemas-microsoft-com:office:office" xmlns:r="http://schemas.openxmlformats.org/officeDocument/2006/relationships" xmlns:m="http://schemas.openxmlformats.org/officeDocument/2006/math" xmlns:v="urn:schemas-microsoft-com:vml" xmlns:wp14="http://schemas.microsoft.com/office/word/2010/wordprocessingDrawing" xmlns:wp="http://schemas.openxmlformats.org/drawingml/2006/wordprocessingDrawing" xmlns:w10="urn:schemas-microsoft-com:office:word" xmlns:w="http://schemas.openxmlformats.org/wordprocessingml/2006/main" xmlns:w14="http://schemas.microsoft.com/office/word/2010/wordml" xmlns:w15="http://schemas.microsoft.com/office/word/2012/wordml" xmlns:w16cid="http://schemas.microsoft.com/office/word/2016/wordml/cid" xmlns:w16se="http://schemas.microsoft.com/office/word/2015/wordml/symex" xmlns:wpg="http://schemas.microsoft.com/office/word/2010/wordprocessingGroup" xmlns:wpi="http://schemas.microsoft.com/office/word/2010/wordprocessingInk" xmlns:wne="http://schemas.microsoft.com/office/word/2006/wordml" xmlns:wps="http://schemas.microsoft.com/office/word/2010/wordprocessingShape" mc:Ignorable="w14 w15 w16se w16cid wp14">
+  <w15:person w15:author="Fogiel, Art">
+    <w15:presenceInfo w15:providerId="AD" w15:userId="S-1-5-21-2125147443-632389107-1239820566-31385"/>
+  </w15:person>
+</w15:people>
+</file>
+
 <file path=word/styles.xml><?xml version="1.0" encoding="utf-8"?>
-<w:styles xmlns:mc="http://schemas.openxmlformats.org/markup-compatibility/2006" xmlns:r="http://schemas.openxmlformats.org/officeDocument/2006/relationships" xmlns:w="http://schemas.openxmlformats.org/wordprocessingml/2006/main" xmlns:w14="http://schemas.microsoft.com/office/word/2010/wordml" mc:Ignorable="w14">
+<w:styles xmlns:mc="http://schemas.openxmlformats.org/markup-compatibility/2006" xmlns:r="http://schemas.openxmlformats.org/officeDocument/2006/relationships" xmlns:w="http://schemas.openxmlformats.org/wordprocessingml/2006/main" xmlns:w14="http://schemas.microsoft.com/office/word/2010/wordml" xmlns:w15="http://schemas.microsoft.com/office/word/2012/wordml" xmlns:w16cid="http://schemas.microsoft.com/office/word/2016/wordml/cid" xmlns:w16se="http://schemas.microsoft.com/office/word/2015/wordml/symex" mc:Ignorable="w14 w15 w16se w16cid">
   <w:docDefaults>
     <w:rPrDefault>
       <w:rPr>
@@ -947,744 +1223,377 @@
     </w:rPrDefault>
     <w:pPrDefault/>
   </w:docDefaults>
-  <w:latentStyles w:defLockedState="0" w:defUIPriority="99" w:defSemiHidden="1" w:defUnhideWhenUsed="1" w:defQFormat="0" w:count="276">
-    <w:lsdException w:name="Normal" w:semiHidden="0" w:uiPriority="0" w:unhideWhenUsed="0" w:qFormat="1"/>
-    <w:lsdException w:name="heading 1" w:semiHidden="0" w:uiPriority="0" w:unhideWhenUsed="0" w:qFormat="1"/>
-    <w:lsdException w:name="heading 2" w:uiPriority="0" w:qFormat="1"/>
-    <w:lsdException w:name="heading 3" w:uiPriority="0" w:qFormat="1"/>
-    <w:lsdException w:name="heading 4" w:uiPriority="0" w:qFormat="1"/>
-    <w:lsdException w:name="heading 5" w:uiPriority="0" w:qFormat="1"/>
-    <w:lsdException w:name="heading 6" w:uiPriority="0" w:qFormat="1"/>
-    <w:lsdException w:name="heading 7" w:uiPriority="0" w:qFormat="1"/>
-    <w:lsdException w:name="heading 8" w:uiPriority="0" w:qFormat="1"/>
-    <w:lsdException w:name="heading 9" w:uiPriority="0" w:qFormat="1"/>
-    <w:lsdException w:name="toc 1" w:uiPriority="39"/>
-    <w:lsdException w:name="toc 2" w:uiPriority="39"/>
-    <w:lsdException w:name="toc 3" w:uiPriority="39"/>
-    <w:lsdException w:name="toc 4" w:uiPriority="39"/>
-    <w:lsdException w:name="toc 5" w:uiPriority="39"/>
-    <w:lsdException w:name="toc 6" w:uiPriority="39"/>
-    <w:lsdException w:name="toc 7" w:uiPriority="39"/>
-    <w:lsdException w:name="toc 8" w:uiPriority="39"/>
-    <w:lsdException w:name="toc 9" w:uiPriority="39"/>
-    <w:lsdException w:name="caption" w:uiPriority="35" w:qFormat="1"/>
-    <w:lsdException w:name="Title" w:semiHidden="0" w:uiPriority="10" w:unhideWhenUsed="0" w:qFormat="1"/>
-    <w:lsdException w:name="Default Paragraph Font" w:uiPriority="1"/>
-    <w:lsdException w:name="Subtitle" w:semiHidden="0" w:uiPriority="11" w:unhideWhenUsed="0" w:qFormat="1"/>
-    <w:lsdException w:name="Strong" w:semiHidden="0" w:uiPriority="22" w:unhideWhenUsed="0" w:qFormat="1"/>
-    <w:lsdException w:name="Emphasis" w:semiHidden="0" w:uiPriority="20" w:unhideWhenUsed="0" w:qFormat="1"/>
-    <w:lsdException w:name="Table Grid" w:semiHidden="0" w:uiPriority="59" w:unhideWhenUsed="0"/>
-    <w:lsdException w:name="Placeholder Text" w:unhideWhenUsed="0"/>
-    <w:lsdException w:name="No Spacing" w:semiHidden="0" w:uiPriority="1" w:unhideWhenUsed="0" w:qFormat="1"/>
-    <w:lsdException w:name="Light Shading" w:semiHidden="0" w:uiPriority="60" w:unhideWhenUsed="0"/>
-    <w:lsdException w:name="Light List" w:semiHidden="0" w:uiPriority="61" w:unhideWhenUsed="0"/>
-    <w:lsdException w:name="Light Grid" w:semiHidden="0" w:uiPriority="62" w:unhideWhenUsed="0"/>
-    <w:lsdException w:name="Medium Shading 1" w:semiHidden="0" w:uiPriority="63" w:unhideWhenUsed="0"/>
-    <w:lsdException w:name="Medium Shading 2" w:semiHidden="0" w:uiPriority="64" w:unhideWhenUsed="0"/>
-    <w:lsdException w:name="Medium List 1" w:semiHidden="0" w:uiPriority="65" w:unhideWhenUsed="0"/>
-    <w:lsdException w:name="Medium List 2" w:semiHidden="0" w:uiPriority="66" w:unhideWhenUsed="0"/>
-    <w:lsdException w:name="Medium Grid 1" w:semiHidden="0" w:uiPriority="67" w:unhideWhenUsed="0"/>
-    <w:lsdException w:name="Medium Grid 2" w:semiHidden="0" w:uiPriority="68" w:unhideWhenUsed="0"/>
-    <w:lsdException w:name="Medium Grid 3" w:semiHidden="0" w:uiPriority="69" w:unhideWhenUsed="0"/>
-    <w:lsdException w:name="Dark List" w:semiHidden="0" w:uiPriority="70" w:unhideWhenUsed="0"/>
-    <w:lsdException w:name="Colorful Shading" w:semiHidden="0" w:uiPriority="71" w:unhideWhenUsed="0"/>
-    <w:lsdException w:name="Colorful List" w:semiHidden="0" w:uiPriority="72" w:unhideWhenUsed="0"/>
-    <w:lsdException w:name="Colorful Grid" w:semiHidden="0" w:uiPriority="73" w:unhideWhenUsed="0"/>
-    <w:lsdException w:name="Light Shading Accent 1" w:semiHidden="0" w:uiPriority="60" w:unhideWhenUsed="0"/>
-    <w:lsdException w:name="Light List Accent 1" w:semiHidden="0" w:uiPriority="61" w:unhideWhenUsed="0"/>
-    <w:lsdException w:name="Light Grid Accent 1" w:semiHidden="0" w:uiPriority="62" w:unhideWhenUsed="0"/>
-    <w:lsdException w:name="Medium Shading 1 Accent 1" w:semiHidden="0" w:uiPriority="63" w:unhideWhenUsed="0"/>
-    <w:lsdException w:name="Medium Shading 2 Accent 1" w:semiHidden="0" w:uiPriority="64" w:unhideWhenUsed="0"/>
-    <w:lsdException w:name="Medium List 1 Accent 1" w:semiHidden="0" w:uiPriority="65" w:unhideWhenUsed="0"/>
-    <w:lsdException w:name="Revision" w:unhideWhenUsed="0"/>
-    <w:lsdException w:name="List Paragraph" w:semiHidden="0" w:uiPriority="34" w:unhideWhenUsed="0" w:qFormat="1"/>
-    <w:lsdException w:name="Quote" w:semiHidden="0" w:uiPriority="29" w:unhideWhenUsed="0" w:qFormat="1"/>
-    <w:lsdException w:name="Intense Quote" w:semiHidden="0" w:uiPriority="30" w:unhideWhenUsed="0" w:qFormat="1"/>
-    <w:lsdException w:name="Medium List 2 Accent 1" w:semiHidden="0" w:uiPriority="66" w:unhideWhenUsed="0"/>
-    <w:lsdException w:name="Medium Grid 1 Accent 1" w:semiHidden="0" w:uiPriority="67" w:unhideWhenUsed="0"/>
-    <w:lsdException w:name="Medium Grid 2 Accent 1" w:semiHidden="0" w:uiPriority="68" w:unhideWhenUsed="0"/>
-    <w:lsdException w:name="Medium Grid 3 Accent 1" w:semiHidden="0" w:uiPriority="69" w:unhideWhenUsed="0"/>
-    <w:lsdException w:name="Dark List Accent 1" w:semiHidden="0" w:uiPriority="70" w:unhideWhenUsed="0"/>
-    <w:lsdException w:name="Colorful Shading Accent 1" w:semiHidden="0" w:uiPriority="71" w:unhideWhenUsed="0"/>
-    <w:lsdException w:name="Colorful List Accent 1" w:semiHidden="0" w:uiPriority="72" w:unhideWhenUsed="0"/>
-    <w:lsdException w:name="Colorful Grid Accent 1" w:semiHidden="0" w:uiPriority="73" w:unhideWhenUsed="0"/>
-    <w:lsdException w:name="Light Shading Accent 2" w:semiHidden="0" w:uiPriority="60" w:unhideWhenUsed="0"/>
-    <w:lsdException w:name="Light List Accent 2" w:semiHidden="0" w:uiPriority="61" w:unhideWhenUsed="0"/>
-    <w:lsdException w:name="Light Grid Accent 2" w:semiHidden="0" w:uiPriority="62" w:unhideWhenUsed="0"/>
-    <w:lsdException w:name="Medium Shading 1 Accent 2" w:semiHidden="0" w:uiPriority="63" w:unhideWhenUsed="0"/>
-    <w:lsdException w:name="Medium Shading 2 Accent 2" w:semiHidden="0" w:uiPriority="64" w:unhideWhenUsed="0"/>
-    <w:lsdException w:name="Medium List 1 Accent 2" w:semiHidden="0" w:uiPriority="65" w:unhideWhenUsed="0"/>
-    <w:lsdException w:name="Medium List 2 Accent 2" w:semiHidden="0" w:uiPriority="66" w:unhideWhenUsed="0"/>
-    <w:lsdException w:name="Medium Grid 1 Accent 2" w:semiHidden="0" w:uiPriority="67" w:unhideWhenUsed="0"/>
-    <w:lsdException w:name="Medium Grid 2 Accent 2" w:semiHidden="0" w:uiPriority="68" w:unhideWhenUsed="0"/>
-    <w:lsdException w:name="Medium Grid 3 Accent 2" w:semiHidden="0" w:uiPriority="69" w:unhideWhenUsed="0"/>
-    <w:lsdException w:name="Dark List Accent 2" w:semiHidden="0" w:uiPriority="70" w:unhideWhenUsed="0"/>
-    <w:lsdException w:name="Colorful Shading Accent 2" w:semiHidden="0" w:uiPriority="71" w:unhideWhenUsed="0"/>
-    <w:lsdException w:name="Colorful List Accent 2" w:semiHidden="0" w:uiPriority="72" w:unhideWhenUsed="0"/>
-    <w:lsdException w:name="Colorful Grid Accent 2" w:semiHidden="0" w:uiPriority="73" w:unhideWhenUsed="0"/>
-    <w:lsdException w:name="Light Shading Accent 3" w:semiHidden="0" w:uiPriority="60" w:unhideWhenUsed="0"/>
-    <w:lsdException w:name="Light List Accent 3" w:semiHidden="0" w:uiPriority="61" w:unhideWhenUsed="0"/>
-    <w:lsdException w:name="Light Grid Accent 3" w:semiHidden="0" w:uiPriority="62" w:unhideWhenUsed="0"/>
-    <w:lsdException w:name="Medium Shading 1 Accent 3" w:semiHidden="0" w:uiPriority="63" w:unhideWhenUsed="0"/>
-    <w:lsdException w:name="Medium Shading 2 Accent 3" w:semiHidden="0" w:uiPriority="64" w:unhideWhenUsed="0"/>
-    <w:lsdException w:name="Medium List 1 Accent 3" w:semiHidden="0" w:uiPriority="65" w:unhideWhenUsed="0"/>
-    <w:lsdException w:name="Medium List 2 Accent 3" w:semiHidden="0" w:uiPriority="66" w:unhideWhenUsed="0"/>
-    <w:lsdException w:name="Medium Grid 1 Accent 3" w:semiHidden="0" w:uiPriority="67" w:unhideWhenUsed="0"/>
-    <w:lsdException w:name="Medium Grid 2 Accent 3" w:semiHidden="0" w:uiPriority="68" w:unhideWhenUsed="0"/>
-    <w:lsdException w:name="Medium Grid 3 Accent 3" w:semiHidden="0" w:uiPriority="69" w:unhideWhenUsed="0"/>
-    <w:lsdException w:name="Dark List Accent 3" w:semiHidden="0" w:uiPriority="70" w:unhideWhenUsed="0"/>
-    <w:lsdException w:name="Colorful Shading Accent 3" w:semiHidden="0" w:uiPriority="71" w:unhideWhenUsed="0"/>
-    <w:lsdException w:name="Colorful List Accent 3" w:semiHidden="0" w:uiPriority="72" w:unhideWhenUsed="0"/>
-    <w:lsdException w:name="Colorful Grid Accent 3" w:semiHidden="0" w:uiPriority="73" w:unhideWhenUsed="0"/>
-    <w:lsdException w:name="Light Shading Accent 4" w:semiHidden="0" w:uiPriority="60" w:unhideWhenUsed="0"/>
-    <w:lsdException w:name="Light List Accent 4" w:semiHidden="0" w:uiPriority="61" w:unhideWhenUsed="0"/>
-    <w:lsdException w:name="Light Grid Accent 4" w:semiHidden="0" w:uiPriority="62" w:unhideWhenUsed="0"/>
-    <w:lsdException w:name="Medium Shading 1 Accent 4" w:semiHidden="0" w:uiPriority="63" w:unhideWhenUsed="0"/>
-    <w:lsdException w:name="Medium Shading 2 Accent 4" w:semiHidden="0" w:uiPriority="64" w:unhideWhenUsed="0"/>
-    <w:lsdException w:name="Medium List 1 Accent 4" w:semiHidden="0" w:uiPriority="65" w:unhideWhenUsed="0"/>
-    <w:lsdException w:name="Medium List 2 Accent 4" w:semiHidden="0" w:uiPriority="66" w:unhideWhenUsed="0"/>
-    <w:lsdException w:name="Medium Grid 1 Accent 4" w:semiHidden="0" w:uiPriority="67" w:unhideWhenUsed="0"/>
-    <w:lsdException w:name="Medium Grid 2 Accent 4" w:semiHidden="0" w:uiPriority="68" w:unhideWhenUsed="0"/>
-    <w:lsdException w:name="Medium Grid 3 Accent 4" w:semiHidden="0" w:uiPriority="69" w:unhideWhenUsed="0"/>
-    <w:lsdException w:name="Dark List Accent 4" w:semiHidden="0" w:uiPriority="70" w:unhideWhenUsed="0"/>
-    <w:lsdException w:name="Colorful Shading Accent 4" w:semiHidden="0" w:uiPriority="71" w:unhideWhenUsed="0"/>
-    <w:lsdException w:name="Colorful List Accent 4" w:semiHidden="0" w:uiPriority="72" w:unhideWhenUsed="0"/>
-    <w:lsdException w:name="Colorful Grid Accent 4" w:semiHidden="0" w:uiPriority="73" w:unhideWhenUsed="0"/>
-    <w:lsdException w:name="Light Shading Accent 5" w:semiHidden="0" w:uiPriority="60" w:unhideWhenUsed="0"/>
-    <w:lsdException w:name="Light List Accent 5" w:semiHidden="0" w:uiPriority="61" w:unhideWhenUsed="0"/>
-    <w:lsdException w:name="Light Grid Accent 5" w:semiHidden="0" w:uiPriority="62" w:unhideWhenUsed="0"/>
-    <w:lsdException w:name="Medium Shading 1 Accent 5" w:semiHidden="0" w:uiPriority="63" w:unhideWhenUsed="0"/>
-    <w:lsdException w:name="Medium Shading 2 Accent 5" w:semiHidden="0" w:uiPriority="64" w:unhideWhenUsed="0"/>
-    <w:lsdException w:name="Medium List 1 Accent 5" w:semiHidden="0" w:uiPriority="65" w:unhideWhenUsed="0"/>
-    <w:lsdException w:name="Medium List 2 Accent 5" w:semiHidden="0" w:uiPriority="66" w:unhideWhenUsed="0"/>
-    <w:lsdException w:name="Medium Grid 1 Accent 5" w:semiHidden="0" w:uiPriority="67" w:unhideWhenUsed="0"/>
-    <w:lsdException w:name="Medium Grid 2 Accent 5" w:semiHidden="0" w:uiPriority="68" w:unhideWhenUsed="0"/>
-    <w:lsdException w:name="Medium Grid 3 Accent 5" w:semiHidden="0" w:uiPriority="69" w:unhideWhenUsed="0"/>
-    <w:lsdException w:name="Dark List Accent 5" w:semiHidden="0" w:uiPriority="70" w:unhideWhenUsed="0"/>
-    <w:lsdException w:name="Colorful Shading Accent 5" w:semiHidden="0" w:uiPriority="71" w:unhideWhenUsed="0"/>
-    <w:lsdException w:name="Colorful List Accent 5" w:semiHidden="0" w:uiPriority="72" w:unhideWhenUsed="0"/>
-    <w:lsdException w:name="Colorful Grid Accent 5" w:semiHidden="0" w:uiPriority="73" w:unhideWhenUsed="0"/>
-    <w:lsdException w:name="Light Shading Accent 6" w:semiHidden="0" w:uiPriority="60" w:unhideWhenUsed="0"/>
-    <w:lsdException w:name="Light List Accent 6" w:semiHidden="0" w:uiPriority="61" w:unhideWhenUsed="0"/>
-    <w:lsdException w:name="Light Grid Accent 6" w:semiHidden="0" w:uiPriority="62" w:unhideWhenUsed="0"/>
-    <w:lsdException w:name="Medium Shading 1 Accent 6" w:semiHidden="0" w:uiPriority="63" w:unhideWhenUsed="0"/>
-    <w:lsdException w:name="Medium Shading 2 Accent 6" w:semiHidden="0" w:uiPriority="64" w:unhideWhenUsed="0"/>
-    <w:lsdException w:name="Medium List 1 Accent 6" w:semiHidden="0" w:uiPriority="65" w:unhideWhenUsed="0"/>
-    <w:lsdException w:name="Medium List 2 Accent 6" w:semiHidden="0" w:uiPriority="66" w:unhideWhenUsed="0"/>
-    <w:lsdException w:name="Medium Grid 1 Accent 6" w:semiHidden="0" w:uiPriority="67" w:unhideWhenUsed="0"/>
-    <w:lsdException w:name="Medium Grid 2 Accent 6" w:semiHidden="0" w:uiPriority="68" w:unhideWhenUsed="0"/>
-    <w:lsdException w:name="Medium Grid 3 Accent 6" w:semiHidden="0" w:uiPriority="69" w:unhideWhenUsed="0"/>
-    <w:lsdException w:name="Dark List Accent 6" w:semiHidden="0" w:uiPriority="70" w:unhideWhenUsed="0"/>
-    <w:lsdException w:name="Colorful Shading Accent 6" w:semiHidden="0" w:uiPriority="71" w:unhideWhenUsed="0"/>
-    <w:lsdException w:name="Colorful List Accent 6" w:semiHidden="0" w:uiPriority="72" w:unhideWhenUsed="0"/>
-    <w:lsdException w:name="Colorful Grid Accent 6" w:semiHidden="0" w:uiPriority="73" w:unhideWhenUsed="0"/>
-    <w:lsdException w:name="Subtle Emphasis" w:semiHidden="0" w:uiPriority="19" w:unhideWhenUsed="0" w:qFormat="1"/>
-    <w:lsdException w:name="Intense Emphasis" w:semiHidden="0" w:uiPriority="21" w:unhideWhenUsed="0" w:qFormat="1"/>
-    <w:lsdException w:name="Subtle Reference" w:semiHidden="0" w:uiPriority="31" w:unhideWhenUsed="0" w:qFormat="1"/>
-    <w:lsdException w:name="Intense Reference" w:semiHidden="0" w:uiPriority="32" w:unhideWhenUsed="0" w:qFormat="1"/>
-    <w:lsdException w:name="Book Title" w:semiHidden="0" w:uiPriority="33" w:unhideWhenUsed="0" w:qFormat="1"/>
-    <w:lsdException w:name="Bibliography" w:uiPriority="37"/>
-    <w:lsdException w:name="TOC Heading" w:uiPriority="39" w:qFormat="1"/>
-  </w:latentStyles>
-  <w:style w:type="paragraph" w:default="1" w:styleId="Normal">
-    <w:name w:val="Normal"/>
-    <w:qFormat/>
-  </w:style>
-  <w:style w:type="paragraph" w:styleId="Heading1">
-    <w:name w:val="heading 1"/>
-    <w:basedOn w:val="Normal"/>
-    <w:next w:val="Normal"/>
-    <w:link w:val="Heading1Char"/>
-    <w:qFormat/>
-    <w:rsid w:val="00163FB4"/>
-    <w:pPr>
-      <w:keepNext/>
-      <w:keepLines/>
-      <w:numPr>
-        <w:numId w:val="1"/>
-      </w:numPr>
-      <w:spacing w:before="480" w:after="240" w:line="240" w:lineRule="atLeast"/>
-      <w:outlineLvl w:val="0"/>
-    </w:pPr>
-    <w:rPr>
-      <w:rFonts w:ascii="Times" w:eastAsia="Times New Roman" w:hAnsi="Times" w:cs="Times New Roman"/>
-      <w:b/>
-      <w:kern w:val="28"/>
-      <w:sz w:val="36"/>
-      <w:szCs w:val="20"/>
-    </w:rPr>
-  </w:style>
-  <w:style w:type="paragraph" w:styleId="Heading2">
-    <w:name w:val="heading 2"/>
-    <w:basedOn w:val="Normal"/>
-    <w:next w:val="Normal"/>
-    <w:link w:val="Heading2Char"/>
-    <w:qFormat/>
-    <w:rsid w:val="00163FB4"/>
-    <w:pPr>
-      <w:keepNext/>
-      <w:keepLines/>
-      <w:numPr>
-        <w:ilvl w:val="1"/>
-        <w:numId w:val="1"/>
-      </w:numPr>
-      <w:spacing w:before="280" w:after="280" w:line="240" w:lineRule="atLeast"/>
-      <w:outlineLvl w:val="1"/>
-    </w:pPr>
-    <w:rPr>
-      <w:rFonts w:ascii="Times" w:eastAsia="Times New Roman" w:hAnsi="Times" w:cs="Times New Roman"/>
-      <w:b/>
-      <w:sz w:val="28"/>
-      <w:szCs w:val="20"/>
-    </w:rPr>
-  </w:style>
-  <w:style w:type="paragraph" w:styleId="Heading3">
-    <w:name w:val="heading 3"/>
-    <w:basedOn w:val="Normal"/>
-    <w:next w:val="Normal"/>
-    <w:link w:val="Heading3Char"/>
-    <w:qFormat/>
-    <w:rsid w:val="00163FB4"/>
-    <w:pPr>
-      <w:numPr>
-        <w:ilvl w:val="2"/>
-        <w:numId w:val="1"/>
-      </w:numPr>
-      <w:spacing w:before="240" w:after="240" w:line="240" w:lineRule="exact"/>
-      <w:outlineLvl w:val="2"/>
-    </w:pPr>
-    <w:rPr>
-      <w:rFonts w:ascii="Times" w:eastAsia="Times New Roman" w:hAnsi="Times" w:cs="Times New Roman"/>
-      <w:b/>
-      <w:szCs w:val="20"/>
-    </w:rPr>
-  </w:style>
-  <w:style w:type="paragraph" w:styleId="Heading4">
-    <w:name w:val="heading 4"/>
-    <w:basedOn w:val="Normal"/>
-    <w:next w:val="Normal"/>
-    <w:link w:val="Heading4Char"/>
-    <w:qFormat/>
-    <w:rsid w:val="00163FB4"/>
-    <w:pPr>
-      <w:keepNext/>
-      <w:numPr>
-        <w:ilvl w:val="3"/>
-        <w:numId w:val="1"/>
-      </w:numPr>
-      <w:spacing w:before="240" w:after="60" w:line="220" w:lineRule="exact"/>
-      <w:jc w:val="both"/>
-      <w:outlineLvl w:val="3"/>
-    </w:pPr>
-    <w:rPr>
-      <w:rFonts w:ascii="Times New Roman" w:eastAsia="Times New Roman" w:hAnsi="Times New Roman" w:cs="Times New Roman"/>
-      <w:b/>
-      <w:i/>
-      <w:sz w:val="22"/>
-      <w:szCs w:val="20"/>
-    </w:rPr>
-  </w:style>
-  <w:style w:type="paragraph" w:styleId="Heading5">
-    <w:name w:val="heading 5"/>
-    <w:basedOn w:val="Normal"/>
-    <w:next w:val="Normal"/>
-    <w:link w:val="Heading5Char"/>
-    <w:qFormat/>
-    <w:rsid w:val="00163FB4"/>
-    <w:pPr>
-      <w:numPr>
-        <w:ilvl w:val="4"/>
-        <w:numId w:val="1"/>
-      </w:numPr>
-      <w:spacing w:before="240" w:after="60" w:line="220" w:lineRule="exact"/>
-      <w:jc w:val="both"/>
-      <w:outlineLvl w:val="4"/>
-    </w:pPr>
-    <w:rPr>
-      <w:rFonts w:ascii="Arial" w:eastAsia="Times New Roman" w:hAnsi="Arial" w:cs="Times New Roman"/>
-      <w:sz w:val="22"/>
-      <w:szCs w:val="20"/>
-    </w:rPr>
-  </w:style>
-  <w:style w:type="paragraph" w:styleId="Heading6">
-    <w:name w:val="heading 6"/>
-    <w:basedOn w:val="Normal"/>
-    <w:next w:val="Normal"/>
-    <w:link w:val="Heading6Char"/>
-    <w:qFormat/>
-    <w:rsid w:val="00163FB4"/>
-    <w:pPr>
-      <w:numPr>
-        <w:ilvl w:val="5"/>
-        <w:numId w:val="1"/>
-      </w:numPr>
-      <w:spacing w:before="240" w:after="60" w:line="220" w:lineRule="exact"/>
-      <w:jc w:val="both"/>
-      <w:outlineLvl w:val="5"/>
-    </w:pPr>
-    <w:rPr>
-      <w:rFonts w:ascii="Arial" w:eastAsia="Times New Roman" w:hAnsi="Arial" w:cs="Times New Roman"/>
-      <w:i/>
-      <w:sz w:val="22"/>
-      <w:szCs w:val="20"/>
-    </w:rPr>
-  </w:style>
-  <w:style w:type="paragraph" w:styleId="Heading7">
-    <w:name w:val="heading 7"/>
-    <w:basedOn w:val="Normal"/>
-    <w:next w:val="Normal"/>
-    <w:link w:val="Heading7Char"/>
-    <w:qFormat/>
-    <w:rsid w:val="00163FB4"/>
-    <w:pPr>
-      <w:numPr>
-        <w:ilvl w:val="6"/>
-        <w:numId w:val="1"/>
-      </w:numPr>
-      <w:spacing w:before="240" w:after="60" w:line="220" w:lineRule="exact"/>
-      <w:jc w:val="both"/>
-      <w:outlineLvl w:val="6"/>
-    </w:pPr>
-    <w:rPr>
-      <w:rFonts w:ascii="Arial" w:eastAsia="Times New Roman" w:hAnsi="Arial" w:cs="Times New Roman"/>
-      <w:sz w:val="20"/>
-      <w:szCs w:val="20"/>
-    </w:rPr>
-  </w:style>
-  <w:style w:type="paragraph" w:styleId="Heading8">
-    <w:name w:val="heading 8"/>
-    <w:basedOn w:val="Normal"/>
-    <w:next w:val="Normal"/>
-    <w:link w:val="Heading8Char"/>
-    <w:qFormat/>
-    <w:rsid w:val="00163FB4"/>
-    <w:pPr>
-      <w:numPr>
-        <w:ilvl w:val="7"/>
-        <w:numId w:val="1"/>
-      </w:numPr>
-      <w:spacing w:before="240" w:after="60" w:line="220" w:lineRule="exact"/>
-      <w:jc w:val="both"/>
-      <w:outlineLvl w:val="7"/>
-    </w:pPr>
-    <w:rPr>
-      <w:rFonts w:ascii="Arial" w:eastAsia="Times New Roman" w:hAnsi="Arial" w:cs="Times New Roman"/>
-      <w:i/>
-      <w:sz w:val="20"/>
-      <w:szCs w:val="20"/>
-    </w:rPr>
-  </w:style>
-  <w:style w:type="paragraph" w:styleId="Heading9">
-    <w:name w:val="heading 9"/>
-    <w:basedOn w:val="Normal"/>
-    <w:next w:val="Normal"/>
-    <w:link w:val="Heading9Char"/>
-    <w:qFormat/>
-    <w:rsid w:val="00163FB4"/>
-    <w:pPr>
-      <w:numPr>
-        <w:ilvl w:val="8"/>
-        <w:numId w:val="1"/>
-      </w:numPr>
-      <w:spacing w:before="240" w:after="60" w:line="220" w:lineRule="exact"/>
-      <w:jc w:val="both"/>
-      <w:outlineLvl w:val="8"/>
-    </w:pPr>
-    <w:rPr>
-      <w:rFonts w:ascii="Arial" w:eastAsia="Times New Roman" w:hAnsi="Arial" w:cs="Times New Roman"/>
-      <w:i/>
-      <w:sz w:val="18"/>
-      <w:szCs w:val="20"/>
-    </w:rPr>
-  </w:style>
-  <w:style w:type="character" w:default="1" w:styleId="DefaultParagraphFont">
-    <w:name w:val="Default Paragraph Font"/>
-    <w:uiPriority w:val="1"/>
-    <w:semiHidden/>
-    <w:unhideWhenUsed/>
-  </w:style>
-  <w:style w:type="table" w:default="1" w:styleId="TableNormal">
-    <w:name w:val="Normal Table"/>
-    <w:uiPriority w:val="99"/>
-    <w:semiHidden/>
-    <w:unhideWhenUsed/>
-    <w:tblPr>
-      <w:tblInd w:w="0" w:type="dxa"/>
-      <w:tblCellMar>
-        <w:top w:w="0" w:type="dxa"/>
-        <w:left w:w="108" w:type="dxa"/>
-        <w:bottom w:w="0" w:type="dxa"/>
-        <w:right w:w="108" w:type="dxa"/>
-      </w:tblCellMar>
-    </w:tblPr>
-  </w:style>
-  <w:style w:type="numbering" w:default="1" w:styleId="NoList">
-    <w:name w:val="No List"/>
-    <w:uiPriority w:val="99"/>
-    <w:semiHidden/>
-    <w:unhideWhenUsed/>
-  </w:style>
-  <w:style w:type="paragraph" w:customStyle="1" w:styleId="template">
-    <w:name w:val="template"/>
-    <w:basedOn w:val="Normal"/>
-    <w:rsid w:val="00163FB4"/>
-    <w:pPr>
-      <w:spacing w:line="240" w:lineRule="exact"/>
-    </w:pPr>
-    <w:rPr>
-      <w:rFonts w:ascii="Arial" w:eastAsia="Times New Roman" w:hAnsi="Arial" w:cs="Times New Roman"/>
-      <w:i/>
-      <w:sz w:val="22"/>
-      <w:szCs w:val="20"/>
-    </w:rPr>
-  </w:style>
-  <w:style w:type="character" w:customStyle="1" w:styleId="Heading1Char">
-    <w:name w:val="Heading 1 Char"/>
-    <w:basedOn w:val="DefaultParagraphFont"/>
-    <w:link w:val="Heading1"/>
-    <w:rsid w:val="00163FB4"/>
-    <w:rPr>
-      <w:rFonts w:ascii="Times" w:eastAsia="Times New Roman" w:hAnsi="Times" w:cs="Times New Roman"/>
-      <w:b/>
-      <w:kern w:val="28"/>
-      <w:sz w:val="36"/>
-      <w:szCs w:val="20"/>
-    </w:rPr>
-  </w:style>
-  <w:style w:type="character" w:customStyle="1" w:styleId="Heading2Char">
-    <w:name w:val="Heading 2 Char"/>
-    <w:basedOn w:val="DefaultParagraphFont"/>
-    <w:link w:val="Heading2"/>
-    <w:rsid w:val="00163FB4"/>
-    <w:rPr>
-      <w:rFonts w:ascii="Times" w:eastAsia="Times New Roman" w:hAnsi="Times" w:cs="Times New Roman"/>
-      <w:b/>
-      <w:sz w:val="28"/>
-      <w:szCs w:val="20"/>
-    </w:rPr>
-  </w:style>
-  <w:style w:type="character" w:customStyle="1" w:styleId="Heading3Char">
-    <w:name w:val="Heading 3 Char"/>
-    <w:basedOn w:val="DefaultParagraphFont"/>
-    <w:link w:val="Heading3"/>
-    <w:rsid w:val="00163FB4"/>
-    <w:rPr>
-      <w:rFonts w:ascii="Times" w:eastAsia="Times New Roman" w:hAnsi="Times" w:cs="Times New Roman"/>
-      <w:b/>
-      <w:szCs w:val="20"/>
-    </w:rPr>
-  </w:style>
-  <w:style w:type="character" w:customStyle="1" w:styleId="Heading4Char">
-    <w:name w:val="Heading 4 Char"/>
-    <w:basedOn w:val="DefaultParagraphFont"/>
-    <w:link w:val="Heading4"/>
-    <w:rsid w:val="00163FB4"/>
-    <w:rPr>
-      <w:rFonts w:ascii="Times New Roman" w:eastAsia="Times New Roman" w:hAnsi="Times New Roman" w:cs="Times New Roman"/>
-      <w:b/>
-      <w:i/>
-      <w:sz w:val="22"/>
-      <w:szCs w:val="20"/>
-    </w:rPr>
-  </w:style>
-  <w:style w:type="character" w:customStyle="1" w:styleId="Heading5Char">
-    <w:name w:val="Heading 5 Char"/>
-    <w:basedOn w:val="DefaultParagraphFont"/>
-    <w:link w:val="Heading5"/>
-    <w:rsid w:val="00163FB4"/>
-    <w:rPr>
-      <w:rFonts w:ascii="Arial" w:eastAsia="Times New Roman" w:hAnsi="Arial" w:cs="Times New Roman"/>
-      <w:sz w:val="22"/>
-      <w:szCs w:val="20"/>
-    </w:rPr>
-  </w:style>
-  <w:style w:type="character" w:customStyle="1" w:styleId="Heading6Char">
-    <w:name w:val="Heading 6 Char"/>
-    <w:basedOn w:val="DefaultParagraphFont"/>
-    <w:link w:val="Heading6"/>
-    <w:rsid w:val="00163FB4"/>
-    <w:rPr>
-      <w:rFonts w:ascii="Arial" w:eastAsia="Times New Roman" w:hAnsi="Arial" w:cs="Times New Roman"/>
-      <w:i/>
-      <w:sz w:val="22"/>
-      <w:szCs w:val="20"/>
-    </w:rPr>
-  </w:style>
-  <w:style w:type="character" w:customStyle="1" w:styleId="Heading7Char">
-    <w:name w:val="Heading 7 Char"/>
-    <w:basedOn w:val="DefaultParagraphFont"/>
-    <w:link w:val="Heading7"/>
-    <w:rsid w:val="00163FB4"/>
-    <w:rPr>
-      <w:rFonts w:ascii="Arial" w:eastAsia="Times New Roman" w:hAnsi="Arial" w:cs="Times New Roman"/>
-      <w:sz w:val="20"/>
-      <w:szCs w:val="20"/>
-    </w:rPr>
-  </w:style>
-  <w:style w:type="character" w:customStyle="1" w:styleId="Heading8Char">
-    <w:name w:val="Heading 8 Char"/>
-    <w:basedOn w:val="DefaultParagraphFont"/>
-    <w:link w:val="Heading8"/>
-    <w:rsid w:val="00163FB4"/>
-    <w:rPr>
-      <w:rFonts w:ascii="Arial" w:eastAsia="Times New Roman" w:hAnsi="Arial" w:cs="Times New Roman"/>
-      <w:i/>
-      <w:sz w:val="20"/>
-      <w:szCs w:val="20"/>
-    </w:rPr>
-  </w:style>
-  <w:style w:type="character" w:customStyle="1" w:styleId="Heading9Char">
-    <w:name w:val="Heading 9 Char"/>
-    <w:basedOn w:val="DefaultParagraphFont"/>
-    <w:link w:val="Heading9"/>
-    <w:rsid w:val="00163FB4"/>
-    <w:rPr>
-      <w:rFonts w:ascii="Arial" w:eastAsia="Times New Roman" w:hAnsi="Arial" w:cs="Times New Roman"/>
-      <w:i/>
-      <w:sz w:val="18"/>
-      <w:szCs w:val="20"/>
-    </w:rPr>
-  </w:style>
-  <w:style w:type="character" w:styleId="CommentReference">
-    <w:name w:val="annotation reference"/>
-    <w:basedOn w:val="DefaultParagraphFont"/>
-    <w:uiPriority w:val="99"/>
-    <w:semiHidden/>
-    <w:unhideWhenUsed/>
-    <w:rsid w:val="00525ECD"/>
-    <w:rPr>
-      <w:sz w:val="18"/>
-      <w:szCs w:val="18"/>
-    </w:rPr>
-  </w:style>
-  <w:style w:type="paragraph" w:styleId="CommentText">
-    <w:name w:val="annotation text"/>
-    <w:basedOn w:val="Normal"/>
-    <w:link w:val="CommentTextChar"/>
-    <w:uiPriority w:val="99"/>
-    <w:semiHidden/>
-    <w:unhideWhenUsed/>
-    <w:rsid w:val="00525ECD"/>
-  </w:style>
-  <w:style w:type="character" w:customStyle="1" w:styleId="CommentTextChar">
-    <w:name w:val="Comment Text Char"/>
-    <w:basedOn w:val="DefaultParagraphFont"/>
-    <w:link w:val="CommentText"/>
-    <w:uiPriority w:val="99"/>
-    <w:semiHidden/>
-    <w:rsid w:val="00525ECD"/>
-  </w:style>
-  <w:style w:type="paragraph" w:styleId="CommentSubject">
-    <w:name w:val="annotation subject"/>
-    <w:basedOn w:val="CommentText"/>
-    <w:next w:val="CommentText"/>
-    <w:link w:val="CommentSubjectChar"/>
-    <w:uiPriority w:val="99"/>
-    <w:semiHidden/>
-    <w:unhideWhenUsed/>
-    <w:rsid w:val="00525ECD"/>
-    <w:rPr>
-      <w:b/>
-      <w:bCs/>
-      <w:sz w:val="20"/>
-      <w:szCs w:val="20"/>
-    </w:rPr>
-  </w:style>
-  <w:style w:type="character" w:customStyle="1" w:styleId="CommentSubjectChar">
-    <w:name w:val="Comment Subject Char"/>
-    <w:basedOn w:val="CommentTextChar"/>
-    <w:link w:val="CommentSubject"/>
-    <w:uiPriority w:val="99"/>
-    <w:semiHidden/>
-    <w:rsid w:val="00525ECD"/>
-    <w:rPr>
-      <w:b/>
-      <w:bCs/>
-      <w:sz w:val="20"/>
-      <w:szCs w:val="20"/>
-    </w:rPr>
-  </w:style>
-  <w:style w:type="paragraph" w:styleId="BalloonText">
-    <w:name w:val="Balloon Text"/>
-    <w:basedOn w:val="Normal"/>
-    <w:link w:val="BalloonTextChar"/>
-    <w:uiPriority w:val="99"/>
-    <w:semiHidden/>
-    <w:unhideWhenUsed/>
-    <w:rsid w:val="00525ECD"/>
-    <w:rPr>
-      <w:rFonts w:ascii="Lucida Grande" w:hAnsi="Lucida Grande" w:cs="Lucida Grande"/>
-      <w:sz w:val="18"/>
-      <w:szCs w:val="18"/>
-    </w:rPr>
-  </w:style>
-  <w:style w:type="character" w:customStyle="1" w:styleId="BalloonTextChar">
-    <w:name w:val="Balloon Text Char"/>
-    <w:basedOn w:val="DefaultParagraphFont"/>
-    <w:link w:val="BalloonText"/>
-    <w:uiPriority w:val="99"/>
-    <w:semiHidden/>
-    <w:rsid w:val="00525ECD"/>
-    <w:rPr>
-      <w:rFonts w:ascii="Lucida Grande" w:hAnsi="Lucida Grande" w:cs="Lucida Grande"/>
-      <w:sz w:val="18"/>
-      <w:szCs w:val="18"/>
-    </w:rPr>
-  </w:style>
-</w:styles>
-</file>
-
-<file path=word/stylesWithEffects.xml><?xml version="1.0" encoding="utf-8"?>
-<w:styles xmlns:wpc="http://schemas.microsoft.com/office/word/2010/wordprocessingCanvas" xmlns:mo="http://schemas.microsoft.com/office/mac/office/2008/main" xmlns:mc="http://schemas.openxmlformats.org/markup-compatibility/2006" xmlns:mv="urn:schemas-microsoft-com:mac:vml" xmlns:o="urn:schemas-microsoft-com:office:office" xmlns:r="http://schemas.openxmlformats.org/officeDocument/2006/relationships" xmlns:m="http://schemas.openxmlformats.org/officeDocument/2006/math" xmlns:v="urn:schemas-microsoft-com:vml" xmlns:wp14="http://schemas.microsoft.com/office/word/2010/wordprocessingDrawing" xmlns:wp="http://schemas.openxmlformats.org/drawingml/2006/wordprocessingDrawing" xmlns:w10="urn:schemas-microsoft-com:office:word" xmlns:w="http://schemas.openxmlformats.org/wordprocessingml/2006/main" xmlns:w14="http://schemas.microsoft.com/office/word/2010/wordml" xmlns:wpg="http://schemas.microsoft.com/office/word/2010/wordprocessingGroup" xmlns:wpi="http://schemas.microsoft.com/office/word/2010/wordprocessingInk" xmlns:wne="http://schemas.microsoft.com/office/word/2006/wordml" xmlns:wps="http://schemas.microsoft.com/office/word/2010/wordprocessingShape" mc:Ignorable="w14 wp14">
-  <w:docDefaults>
-    <w:rPrDefault>
-      <w:rPr>
-        <w:rFonts w:asciiTheme="minorHAnsi" w:eastAsiaTheme="minorEastAsia" w:hAnsiTheme="minorHAnsi" w:cstheme="minorBidi"/>
-        <w:sz w:val="24"/>
-        <w:szCs w:val="24"/>
-        <w:lang w:val="en-US" w:eastAsia="en-US" w:bidi="ar-SA"/>
-      </w:rPr>
-    </w:rPrDefault>
-    <w:pPrDefault/>
-  </w:docDefaults>
-  <w:latentStyles w:defLockedState="0" w:defUIPriority="99" w:defSemiHidden="1" w:defUnhideWhenUsed="1" w:defQFormat="0" w:count="276">
-    <w:lsdException w:name="Normal" w:semiHidden="0" w:uiPriority="0" w:unhideWhenUsed="0" w:qFormat="1"/>
-    <w:lsdException w:name="heading 1" w:semiHidden="0" w:uiPriority="0" w:unhideWhenUsed="0" w:qFormat="1"/>
-    <w:lsdException w:name="heading 2" w:uiPriority="0" w:qFormat="1"/>
-    <w:lsdException w:name="heading 3" w:uiPriority="0" w:qFormat="1"/>
-    <w:lsdException w:name="heading 4" w:uiPriority="0" w:qFormat="1"/>
-    <w:lsdException w:name="heading 5" w:uiPriority="0" w:qFormat="1"/>
-    <w:lsdException w:name="heading 6" w:uiPriority="0" w:qFormat="1"/>
-    <w:lsdException w:name="heading 7" w:uiPriority="0" w:qFormat="1"/>
-    <w:lsdException w:name="heading 8" w:uiPriority="0" w:qFormat="1"/>
-    <w:lsdException w:name="heading 9" w:uiPriority="0" w:qFormat="1"/>
-    <w:lsdException w:name="toc 1" w:uiPriority="39"/>
-    <w:lsdException w:name="toc 2" w:uiPriority="39"/>
-    <w:lsdException w:name="toc 3" w:uiPriority="39"/>
-    <w:lsdException w:name="toc 4" w:uiPriority="39"/>
-    <w:lsdException w:name="toc 5" w:uiPriority="39"/>
-    <w:lsdException w:name="toc 6" w:uiPriority="39"/>
-    <w:lsdException w:name="toc 7" w:uiPriority="39"/>
-    <w:lsdException w:name="toc 8" w:uiPriority="39"/>
-    <w:lsdException w:name="toc 9" w:uiPriority="39"/>
-    <w:lsdException w:name="caption" w:uiPriority="35" w:qFormat="1"/>
-    <w:lsdException w:name="Title" w:semiHidden="0" w:uiPriority="10" w:unhideWhenUsed="0" w:qFormat="1"/>
-    <w:lsdException w:name="Default Paragraph Font" w:uiPriority="1"/>
-    <w:lsdException w:name="Subtitle" w:semiHidden="0" w:uiPriority="11" w:unhideWhenUsed="0" w:qFormat="1"/>
-    <w:lsdException w:name="Strong" w:semiHidden="0" w:uiPriority="22" w:unhideWhenUsed="0" w:qFormat="1"/>
-    <w:lsdException w:name="Emphasis" w:semiHidden="0" w:uiPriority="20" w:unhideWhenUsed="0" w:qFormat="1"/>
-    <w:lsdException w:name="Table Grid" w:semiHidden="0" w:uiPriority="59" w:unhideWhenUsed="0"/>
-    <w:lsdException w:name="Placeholder Text" w:unhideWhenUsed="0"/>
-    <w:lsdException w:name="No Spacing" w:semiHidden="0" w:uiPriority="1" w:unhideWhenUsed="0" w:qFormat="1"/>
-    <w:lsdException w:name="Light Shading" w:semiHidden="0" w:uiPriority="60" w:unhideWhenUsed="0"/>
-    <w:lsdException w:name="Light List" w:semiHidden="0" w:uiPriority="61" w:unhideWhenUsed="0"/>
-    <w:lsdException w:name="Light Grid" w:semiHidden="0" w:uiPriority="62" w:unhideWhenUsed="0"/>
-    <w:lsdException w:name="Medium Shading 1" w:semiHidden="0" w:uiPriority="63" w:unhideWhenUsed="0"/>
-    <w:lsdException w:name="Medium Shading 2" w:semiHidden="0" w:uiPriority="64" w:unhideWhenUsed="0"/>
-    <w:lsdException w:name="Medium List 1" w:semiHidden="0" w:uiPriority="65" w:unhideWhenUsed="0"/>
-    <w:lsdException w:name="Medium List 2" w:semiHidden="0" w:uiPriority="66" w:unhideWhenUsed="0"/>
-    <w:lsdException w:name="Medium Grid 1" w:semiHidden="0" w:uiPriority="67" w:unhideWhenUsed="0"/>
-    <w:lsdException w:name="Medium Grid 2" w:semiHidden="0" w:uiPriority="68" w:unhideWhenUsed="0"/>
-    <w:lsdException w:name="Medium Grid 3" w:semiHidden="0" w:uiPriority="69" w:unhideWhenUsed="0"/>
-    <w:lsdException w:name="Dark List" w:semiHidden="0" w:uiPriority="70" w:unhideWhenUsed="0"/>
-    <w:lsdException w:name="Colorful Shading" w:semiHidden="0" w:uiPriority="71" w:unhideWhenUsed="0"/>
-    <w:lsdException w:name="Colorful List" w:semiHidden="0" w:uiPriority="72" w:unhideWhenUsed="0"/>
-    <w:lsdException w:name="Colorful Grid" w:semiHidden="0" w:uiPriority="73" w:unhideWhenUsed="0"/>
-    <w:lsdException w:name="Light Shading Accent 1" w:semiHidden="0" w:uiPriority="60" w:unhideWhenUsed="0"/>
-    <w:lsdException w:name="Light List Accent 1" w:semiHidden="0" w:uiPriority="61" w:unhideWhenUsed="0"/>
-    <w:lsdException w:name="Light Grid Accent 1" w:semiHidden="0" w:uiPriority="62" w:unhideWhenUsed="0"/>
-    <w:lsdException w:name="Medium Shading 1 Accent 1" w:semiHidden="0" w:uiPriority="63" w:unhideWhenUsed="0"/>
-    <w:lsdException w:name="Medium Shading 2 Accent 1" w:semiHidden="0" w:uiPriority="64" w:unhideWhenUsed="0"/>
-    <w:lsdException w:name="Medium List 1 Accent 1" w:semiHidden="0" w:uiPriority="65" w:unhideWhenUsed="0"/>
-    <w:lsdException w:name="Revision" w:unhideWhenUsed="0"/>
-    <w:lsdException w:name="List Paragraph" w:semiHidden="0" w:uiPriority="34" w:unhideWhenUsed="0" w:qFormat="1"/>
-    <w:lsdException w:name="Quote" w:semiHidden="0" w:uiPriority="29" w:unhideWhenUsed="0" w:qFormat="1"/>
-    <w:lsdException w:name="Intense Quote" w:semiHidden="0" w:uiPriority="30" w:unhideWhenUsed="0" w:qFormat="1"/>
-    <w:lsdException w:name="Medium List 2 Accent 1" w:semiHidden="0" w:uiPriority="66" w:unhideWhenUsed="0"/>
-    <w:lsdException w:name="Medium Grid 1 Accent 1" w:semiHidden="0" w:uiPriority="67" w:unhideWhenUsed="0"/>
-    <w:lsdException w:name="Medium Grid 2 Accent 1" w:semiHidden="0" w:uiPriority="68" w:unhideWhenUsed="0"/>
-    <w:lsdException w:name="Medium Grid 3 Accent 1" w:semiHidden="0" w:uiPriority="69" w:unhideWhenUsed="0"/>
-    <w:lsdException w:name="Dark List Accent 1" w:semiHidden="0" w:uiPriority="70" w:unhideWhenUsed="0"/>
-    <w:lsdException w:name="Colorful Shading Accent 1" w:semiHidden="0" w:uiPriority="71" w:unhideWhenUsed="0"/>
-    <w:lsdException w:name="Colorful List Accent 1" w:semiHidden="0" w:uiPriority="72" w:unhideWhenUsed="0"/>
-    <w:lsdException w:name="Colorful Grid Accent 1" w:semiHidden="0" w:uiPriority="73" w:unhideWhenUsed="0"/>
-    <w:lsdException w:name="Light Shading Accent 2" w:semiHidden="0" w:uiPriority="60" w:unhideWhenUsed="0"/>
-    <w:lsdException w:name="Light List Accent 2" w:semiHidden="0" w:uiPriority="61" w:unhideWhenUsed="0"/>
-    <w:lsdException w:name="Light Grid Accent 2" w:semiHidden="0" w:uiPriority="62" w:unhideWhenUsed="0"/>
-    <w:lsdException w:name="Medium Shading 1 Accent 2" w:semiHidden="0" w:uiPriority="63" w:unhideWhenUsed="0"/>
-    <w:lsdException w:name="Medium Shading 2 Accent 2" w:semiHidden="0" w:uiPriority="64" w:unhideWhenUsed="0"/>
-    <w:lsdException w:name="Medium List 1 Accent 2" w:semiHidden="0" w:uiPriority="65" w:unhideWhenUsed="0"/>
-    <w:lsdException w:name="Medium List 2 Accent 2" w:semiHidden="0" w:uiPriority="66" w:unhideWhenUsed="0"/>
-    <w:lsdException w:name="Medium Grid 1 Accent 2" w:semiHidden="0" w:uiPriority="67" w:unhideWhenUsed="0"/>
-    <w:lsdException w:name="Medium Grid 2 Accent 2" w:semiHidden="0" w:uiPriority="68" w:unhideWhenUsed="0"/>
-    <w:lsdException w:name="Medium Grid 3 Accent 2" w:semiHidden="0" w:uiPriority="69" w:unhideWhenUsed="0"/>
-    <w:lsdException w:name="Dark List Accent 2" w:semiHidden="0" w:uiPriority="70" w:unhideWhenUsed="0"/>
-    <w:lsdException w:name="Colorful Shading Accent 2" w:semiHidden="0" w:uiPriority="71" w:unhideWhenUsed="0"/>
-    <w:lsdException w:name="Colorful List Accent 2" w:semiHidden="0" w:uiPriority="72" w:unhideWhenUsed="0"/>
-    <w:lsdException w:name="Colorful Grid Accent 2" w:semiHidden="0" w:uiPriority="73" w:unhideWhenUsed="0"/>
-    <w:lsdException w:name="Light Shading Accent 3" w:semiHidden="0" w:uiPriority="60" w:unhideWhenUsed="0"/>
-    <w:lsdException w:name="Light List Accent 3" w:semiHidden="0" w:uiPriority="61" w:unhideWhenUsed="0"/>
-    <w:lsdException w:name="Light Grid Accent 3" w:semiHidden="0" w:uiPriority="62" w:unhideWhenUsed="0"/>
-    <w:lsdException w:name="Medium Shading 1 Accent 3" w:semiHidden="0" w:uiPriority="63" w:unhideWhenUsed="0"/>
-    <w:lsdException w:name="Medium Shading 2 Accent 3" w:semiHidden="0" w:uiPriority="64" w:unhideWhenUsed="0"/>
-    <w:lsdException w:name="Medium List 1 Accent 3" w:semiHidden="0" w:uiPriority="65" w:unhideWhenUsed="0"/>
-    <w:lsdException w:name="Medium List 2 Accent 3" w:semiHidden="0" w:uiPriority="66" w:unhideWhenUsed="0"/>
-    <w:lsdException w:name="Medium Grid 1 Accent 3" w:semiHidden="0" w:uiPriority="67" w:unhideWhenUsed="0"/>
-    <w:lsdException w:name="Medium Grid 2 Accent 3" w:semiHidden="0" w:uiPriority="68" w:unhideWhenUsed="0"/>
-    <w:lsdException w:name="Medium Grid 3 Accent 3" w:semiHidden="0" w:uiPriority="69" w:unhideWhenUsed="0"/>
-    <w:lsdException w:name="Dark List Accent 3" w:semiHidden="0" w:uiPriority="70" w:unhideWhenUsed="0"/>
-    <w:lsdException w:name="Colorful Shading Accent 3" w:semiHidden="0" w:uiPriority="71" w:unhideWhenUsed="0"/>
-    <w:lsdException w:name="Colorful List Accent 3" w:semiHidden="0" w:uiPriority="72" w:unhideWhenUsed="0"/>
-    <w:lsdException w:name="Colorful Grid Accent 3" w:semiHidden="0" w:uiPriority="73" w:unhideWhenUsed="0"/>
-    <w:lsdException w:name="Light Shading Accent 4" w:semiHidden="0" w:uiPriority="60" w:unhideWhenUsed="0"/>
-    <w:lsdException w:name="Light List Accent 4" w:semiHidden="0" w:uiPriority="61" w:unhideWhenUsed="0"/>
-    <w:lsdException w:name="Light Grid Accent 4" w:semiHidden="0" w:uiPriority="62" w:unhideWhenUsed="0"/>
-    <w:lsdException w:name="Medium Shading 1 Accent 4" w:semiHidden="0" w:uiPriority="63" w:unhideWhenUsed="0"/>
-    <w:lsdException w:name="Medium Shading 2 Accent 4" w:semiHidden="0" w:uiPriority="64" w:unhideWhenUsed="0"/>
-    <w:lsdException w:name="Medium List 1 Accent 4" w:semiHidden="0" w:uiPriority="65" w:unhideWhenUsed="0"/>
-    <w:lsdException w:name="Medium List 2 Accent 4" w:semiHidden="0" w:uiPriority="66" w:unhideWhenUsed="0"/>
-    <w:lsdException w:name="Medium Grid 1 Accent 4" w:semiHidden="0" w:uiPriority="67" w:unhideWhenUsed="0"/>
-    <w:lsdException w:name="Medium Grid 2 Accent 4" w:semiHidden="0" w:uiPriority="68" w:unhideWhenUsed="0"/>
-    <w:lsdException w:name="Medium Grid 3 Accent 4" w:semiHidden="0" w:uiPriority="69" w:unhideWhenUsed="0"/>
-    <w:lsdException w:name="Dark List Accent 4" w:semiHidden="0" w:uiPriority="70" w:unhideWhenUsed="0"/>
-    <w:lsdException w:name="Colorful Shading Accent 4" w:semiHidden="0" w:uiPriority="71" w:unhideWhenUsed="0"/>
-    <w:lsdException w:name="Colorful List Accent 4" w:semiHidden="0" w:uiPriority="72" w:unhideWhenUsed="0"/>
-    <w:lsdException w:name="Colorful Grid Accent 4" w:semiHidden="0" w:uiPriority="73" w:unhideWhenUsed="0"/>
-    <w:lsdException w:name="Light Shading Accent 5" w:semiHidden="0" w:uiPriority="60" w:unhideWhenUsed="0"/>
-    <w:lsdException w:name="Light List Accent 5" w:semiHidden="0" w:uiPriority="61" w:unhideWhenUsed="0"/>
-    <w:lsdException w:name="Light Grid Accent 5" w:semiHidden="0" w:uiPriority="62" w:unhideWhenUsed="0"/>
-    <w:lsdException w:name="Medium Shading 1 Accent 5" w:semiHidden="0" w:uiPriority="63" w:unhideWhenUsed="0"/>
-    <w:lsdException w:name="Medium Shading 2 Accent 5" w:semiHidden="0" w:uiPriority="64" w:unhideWhenUsed="0"/>
-    <w:lsdException w:name="Medium List 1 Accent 5" w:semiHidden="0" w:uiPriority="65" w:unhideWhenUsed="0"/>
-    <w:lsdException w:name="Medium List 2 Accent 5" w:semiHidden="0" w:uiPriority="66" w:unhideWhenUsed="0"/>
-    <w:lsdException w:name="Medium Grid 1 Accent 5" w:semiHidden="0" w:uiPriority="67" w:unhideWhenUsed="0"/>
-    <w:lsdException w:name="Medium Grid 2 Accent 5" w:semiHidden="0" w:uiPriority="68" w:unhideWhenUsed="0"/>
-    <w:lsdException w:name="Medium Grid 3 Accent 5" w:semiHidden="0" w:uiPriority="69" w:unhideWhenUsed="0"/>
-    <w:lsdException w:name="Dark List Accent 5" w:semiHidden="0" w:uiPriority="70" w:unhideWhenUsed="0"/>
-    <w:lsdException w:name="Colorful Shading Accent 5" w:semiHidden="0" w:uiPriority="71" w:unhideWhenUsed="0"/>
-    <w:lsdException w:name="Colorful List Accent 5" w:semiHidden="0" w:uiPriority="72" w:unhideWhenUsed="0"/>
-    <w:lsdException w:name="Colorful Grid Accent 5" w:semiHidden="0" w:uiPriority="73" w:unhideWhenUsed="0"/>
-    <w:lsdException w:name="Light Shading Accent 6" w:semiHidden="0" w:uiPriority="60" w:unhideWhenUsed="0"/>
-    <w:lsdException w:name="Light List Accent 6" w:semiHidden="0" w:uiPriority="61" w:unhideWhenUsed="0"/>
-    <w:lsdException w:name="Light Grid Accent 6" w:semiHidden="0" w:uiPriority="62" w:unhideWhenUsed="0"/>
-    <w:lsdException w:name="Medium Shading 1 Accent 6" w:semiHidden="0" w:uiPriority="63" w:unhideWhenUsed="0"/>
-    <w:lsdException w:name="Medium Shading 2 Accent 6" w:semiHidden="0" w:uiPriority="64" w:unhideWhenUsed="0"/>
-    <w:lsdException w:name="Medium List 1 Accent 6" w:semiHidden="0" w:uiPriority="65" w:unhideWhenUsed="0"/>
-    <w:lsdException w:name="Medium List 2 Accent 6" w:semiHidden="0" w:uiPriority="66" w:unhideWhenUsed="0"/>
-    <w:lsdException w:name="Medium Grid 1 Accent 6" w:semiHidden="0" w:uiPriority="67" w:unhideWhenUsed="0"/>
-    <w:lsdException w:name="Medium Grid 2 Accent 6" w:semiHidden="0" w:uiPriority="68" w:unhideWhenUsed="0"/>
-    <w:lsdException w:name="Medium Grid 3 Accent 6" w:semiHidden="0" w:uiPriority="69" w:unhideWhenUsed="0"/>
-    <w:lsdException w:name="Dark List Accent 6" w:semiHidden="0" w:uiPriority="70" w:unhideWhenUsed="0"/>
-    <w:lsdException w:name="Colorful Shading Accent 6" w:semiHidden="0" w:uiPriority="71" w:unhideWhenUsed="0"/>
-    <w:lsdException w:name="Colorful List Accent 6" w:semiHidden="0" w:uiPriority="72" w:unhideWhenUsed="0"/>
-    <w:lsdException w:name="Colorful Grid Accent 6" w:semiHidden="0" w:uiPriority="73" w:unhideWhenUsed="0"/>
-    <w:lsdException w:name="Subtle Emphasis" w:semiHidden="0" w:uiPriority="19" w:unhideWhenUsed="0" w:qFormat="1"/>
-    <w:lsdException w:name="Intense Emphasis" w:semiHidden="0" w:uiPriority="21" w:unhideWhenUsed="0" w:qFormat="1"/>
-    <w:lsdException w:name="Subtle Reference" w:semiHidden="0" w:uiPriority="31" w:unhideWhenUsed="0" w:qFormat="1"/>
-    <w:lsdException w:name="Intense Reference" w:semiHidden="0" w:uiPriority="32" w:unhideWhenUsed="0" w:qFormat="1"/>
-    <w:lsdException w:name="Book Title" w:semiHidden="0" w:uiPriority="33" w:unhideWhenUsed="0" w:qFormat="1"/>
-    <w:lsdException w:name="Bibliography" w:uiPriority="37"/>
-    <w:lsdException w:name="TOC Heading" w:uiPriority="39" w:qFormat="1"/>
+  <w:latentStyles w:defLockedState="0" w:defUIPriority="99" w:defSemiHidden="0" w:defUnhideWhenUsed="0" w:defQFormat="0" w:count="375">
+    <w:lsdException w:name="Normal" w:uiPriority="0" w:qFormat="1"/>
+    <w:lsdException w:name="heading 1" w:uiPriority="0" w:qFormat="1"/>
+    <w:lsdException w:name="heading 2" w:semiHidden="1" w:uiPriority="0" w:unhideWhenUsed="1" w:qFormat="1"/>
+    <w:lsdException w:name="heading 3" w:semiHidden="1" w:uiPriority="0" w:unhideWhenUsed="1" w:qFormat="1"/>
+    <w:lsdException w:name="heading 4" w:semiHidden="1" w:uiPriority="0" w:unhideWhenUsed="1" w:qFormat="1"/>
+    <w:lsdException w:name="heading 5" w:semiHidden="1" w:uiPriority="0" w:unhideWhenUsed="1" w:qFormat="1"/>
+    <w:lsdException w:name="heading 6" w:semiHidden="1" w:uiPriority="0" w:unhideWhenUsed="1" w:qFormat="1"/>
+    <w:lsdException w:name="heading 7" w:semiHidden="1" w:uiPriority="0" w:unhideWhenUsed="1" w:qFormat="1"/>
+    <w:lsdException w:name="heading 8" w:semiHidden="1" w:uiPriority="0" w:unhideWhenUsed="1" w:qFormat="1"/>
+    <w:lsdException w:name="heading 9" w:semiHidden="1" w:uiPriority="0" w:unhideWhenUsed="1" w:qFormat="1"/>
+    <w:lsdException w:name="index 1" w:semiHidden="1" w:unhideWhenUsed="1"/>
+    <w:lsdException w:name="index 2" w:semiHidden="1" w:unhideWhenUsed="1"/>
+    <w:lsdException w:name="index 3" w:semiHidden="1" w:unhideWhenUsed="1"/>
+    <w:lsdException w:name="index 4" w:semiHidden="1" w:unhideWhenUsed="1"/>
+    <w:lsdException w:name="index 5" w:semiHidden="1" w:unhideWhenUsed="1"/>
+    <w:lsdException w:name="index 6" w:semiHidden="1" w:unhideWhenUsed="1"/>
+    <w:lsdException w:name="index 7" w:semiHidden="1" w:unhideWhenUsed="1"/>
+    <w:lsdException w:name="index 8" w:semiHidden="1" w:unhideWhenUsed="1"/>
+    <w:lsdException w:name="index 9" w:semiHidden="1" w:unhideWhenUsed="1"/>
+    <w:lsdException w:name="toc 1" w:semiHidden="1" w:uiPriority="39" w:unhideWhenUsed="1"/>
+    <w:lsdException w:name="toc 2" w:semiHidden="1" w:uiPriority="39" w:unhideWhenUsed="1"/>
+    <w:lsdException w:name="toc 3" w:semiHidden="1" w:uiPriority="39" w:unhideWhenUsed="1"/>
+    <w:lsdException w:name="toc 4" w:semiHidden="1" w:uiPriority="39" w:unhideWhenUsed="1"/>
+    <w:lsdException w:name="toc 5" w:semiHidden="1" w:uiPriority="39" w:unhideWhenUsed="1"/>
+    <w:lsdException w:name="toc 6" w:semiHidden="1" w:uiPriority="39" w:unhideWhenUsed="1"/>
+    <w:lsdException w:name="toc 7" w:semiHidden="1" w:uiPriority="39" w:unhideWhenUsed="1"/>
+    <w:lsdException w:name="toc 8" w:semiHidden="1" w:uiPriority="39" w:unhideWhenUsed="1"/>
+    <w:lsdException w:name="toc 9" w:semiHidden="1" w:uiPriority="39" w:unhideWhenUsed="1"/>
+    <w:lsdException w:name="Normal Indent" w:semiHidden="1" w:unhideWhenUsed="1"/>
+    <w:lsdException w:name="footnote text" w:semiHidden="1" w:unhideWhenUsed="1"/>
+    <w:lsdException w:name="annotation text" w:semiHidden="1" w:unhideWhenUsed="1"/>
+    <w:lsdException w:name="header" w:semiHidden="1" w:unhideWhenUsed="1"/>
+    <w:lsdException w:name="footer" w:semiHidden="1" w:unhideWhenUsed="1"/>
+    <w:lsdException w:name="index heading" w:semiHidden="1" w:unhideWhenUsed="1"/>
+    <w:lsdException w:name="caption" w:semiHidden="1" w:uiPriority="35" w:unhideWhenUsed="1" w:qFormat="1"/>
+    <w:lsdException w:name="table of figures" w:semiHidden="1" w:unhideWhenUsed="1"/>
+    <w:lsdException w:name="envelope address" w:semiHidden="1" w:unhideWhenUsed="1"/>
+    <w:lsdException w:name="envelope return" w:semiHidden="1" w:unhideWhenUsed="1"/>
+    <w:lsdException w:name="footnote reference" w:semiHidden="1" w:unhideWhenUsed="1"/>
+    <w:lsdException w:name="annotation reference" w:semiHidden="1" w:unhideWhenUsed="1"/>
+    <w:lsdException w:name="line number" w:semiHidden="1" w:unhideWhenUsed="1"/>
+    <w:lsdException w:name="page number" w:semiHidden="1" w:unhideWhenUsed="1"/>
+    <w:lsdException w:name="endnote reference" w:semiHidden="1" w:unhideWhenUsed="1"/>
+    <w:lsdException w:name="endnote text" w:semiHidden="1" w:unhideWhenUsed="1"/>
+    <w:lsdException w:name="table of authorities" w:semiHidden="1" w:unhideWhenUsed="1"/>
+    <w:lsdException w:name="macro" w:semiHidden="1" w:unhideWhenUsed="1"/>
+    <w:lsdException w:name="toa heading" w:semiHidden="1" w:unhideWhenUsed="1"/>
+    <w:lsdException w:name="List" w:semiHidden="1" w:unhideWhenUsed="1"/>
+    <w:lsdException w:name="List Bullet" w:semiHidden="1" w:unhideWhenUsed="1"/>
+    <w:lsdException w:name="List Number" w:semiHidden="1" w:unhideWhenUsed="1"/>
+    <w:lsdException w:name="List 2" w:semiHidden="1" w:unhideWhenUsed="1"/>
+    <w:lsdException w:name="List 3" w:semiHidden="1" w:unhideWhenUsed="1"/>
+    <w:lsdException w:name="List 4" w:semiHidden="1" w:unhideWhenUsed="1"/>
+    <w:lsdException w:name="List 5" w:semiHidden="1" w:unhideWhenUsed="1"/>
+    <w:lsdException w:name="List Bullet 2" w:semiHidden="1" w:unhideWhenUsed="1"/>
+    <w:lsdException w:name="List Bullet 3" w:semiHidden="1" w:unhideWhenUsed="1"/>
+    <w:lsdException w:name="List Bullet 4" w:semiHidden="1" w:unhideWhenUsed="1"/>
+    <w:lsdException w:name="List Bullet 5" w:semiHidden="1" w:unhideWhenUsed="1"/>
+    <w:lsdException w:name="List Number 2" w:semiHidden="1" w:unhideWhenUsed="1"/>
+    <w:lsdException w:name="List Number 3" w:semiHidden="1" w:unhideWhenUsed="1"/>
+    <w:lsdException w:name="List Number 4" w:semiHidden="1" w:unhideWhenUsed="1"/>
+    <w:lsdException w:name="List Number 5" w:semiHidden="1" w:unhideWhenUsed="1"/>
+    <w:lsdException w:name="Title" w:uiPriority="10" w:qFormat="1"/>
+    <w:lsdException w:name="Closing" w:semiHidden="1" w:unhideWhenUsed="1"/>
+    <w:lsdException w:name="Signature" w:semiHidden="1" w:unhideWhenUsed="1"/>
+    <w:lsdException w:name="Default Paragraph Font" w:semiHidden="1" w:uiPriority="1" w:unhideWhenUsed="1"/>
+    <w:lsdException w:name="Body Text" w:semiHidden="1" w:unhideWhenUsed="1"/>
+    <w:lsdException w:name="Body Text Indent" w:semiHidden="1" w:unhideWhenUsed="1"/>
+    <w:lsdException w:name="List Continue" w:semiHidden="1" w:unhideWhenUsed="1"/>
+    <w:lsdException w:name="List Continue 2" w:semiHidden="1" w:unhideWhenUsed="1"/>
+    <w:lsdException w:name="List Continue 3" w:semiHidden="1" w:unhideWhenUsed="1"/>
+    <w:lsdException w:name="List Continue 4" w:semiHidden="1" w:unhideWhenUsed="1"/>
+    <w:lsdException w:name="List Continue 5" w:semiHidden="1" w:unhideWhenUsed="1"/>
+    <w:lsdException w:name="Message Header" w:semiHidden="1" w:unhideWhenUsed="1"/>
+    <w:lsdException w:name="Subtitle" w:uiPriority="11" w:qFormat="1"/>
+    <w:lsdException w:name="Salutation" w:semiHidden="1" w:unhideWhenUsed="1"/>
+    <w:lsdException w:name="Date" w:semiHidden="1" w:unhideWhenUsed="1"/>
+    <w:lsdException w:name="Body Text First Indent" w:semiHidden="1" w:unhideWhenUsed="1"/>
+    <w:lsdException w:name="Body Text First Indent 2" w:semiHidden="1" w:unhideWhenUsed="1"/>
+    <w:lsdException w:name="Note Heading" w:semiHidden="1" w:unhideWhenUsed="1"/>
+    <w:lsdException w:name="Body Text 2" w:semiHidden="1" w:unhideWhenUsed="1"/>
+    <w:lsdException w:name="Body Text 3" w:semiHidden="1" w:unhideWhenUsed="1"/>
+    <w:lsdException w:name="Body Text Indent 2" w:semiHidden="1" w:unhideWhenUsed="1"/>
+    <w:lsdException w:name="Body Text Indent 3" w:semiHidden="1" w:unhideWhenUsed="1"/>
+    <w:lsdException w:name="Block Text" w:semiHidden="1" w:unhideWhenUsed="1"/>
+    <w:lsdException w:name="Hyperlink" w:semiHidden="1" w:unhideWhenUsed="1"/>
+    <w:lsdException w:name="FollowedHyperlink" w:semiHidden="1" w:unhideWhenUsed="1"/>
+    <w:lsdException w:name="Strong" w:uiPriority="22" w:qFormat="1"/>
+    <w:lsdException w:name="Emphasis" w:uiPriority="20" w:qFormat="1"/>
+    <w:lsdException w:name="Document Map" w:semiHidden="1" w:unhideWhenUsed="1"/>
+    <w:lsdException w:name="Plain Text" w:semiHidden="1" w:unhideWhenUsed="1"/>
+    <w:lsdException w:name="E-mail Signature" w:semiHidden="1" w:unhideWhenUsed="1"/>
+    <w:lsdException w:name="HTML Top of Form" w:semiHidden="1" w:unhideWhenUsed="1"/>
+    <w:lsdException w:name="HTML Bottom of Form" w:semiHidden="1" w:unhideWhenUsed="1"/>
+    <w:lsdException w:name="Normal (Web)" w:semiHidden="1" w:unhideWhenUsed="1"/>
+    <w:lsdException w:name="HTML Acronym" w:semiHidden="1" w:unhideWhenUsed="1"/>
+    <w:lsdException w:name="HTML Address" w:semiHidden="1" w:unhideWhenUsed="1"/>
+    <w:lsdException w:name="HTML Cite" w:semiHidden="1" w:unhideWhenUsed="1"/>
+    <w:lsdException w:name="HTML Code" w:semiHidden="1" w:unhideWhenUsed="1"/>
+    <w:lsdException w:name="HTML Definition" w:semiHidden="1" w:unhideWhenUsed="1"/>
+    <w:lsdException w:name="HTML Keyboard" w:semiHidden="1" w:unhideWhenUsed="1"/>
+    <w:lsdException w:name="HTML Preformatted" w:semiHidden="1" w:unhideWhenUsed="1"/>
+    <w:lsdException w:name="HTML Sample" w:semiHidden="1" w:unhideWhenUsed="1"/>
+    <w:lsdException w:name="HTML Typewriter" w:semiHidden="1" w:unhideWhenUsed="1"/>
+    <w:lsdException w:name="HTML Variable" w:semiHidden="1" w:unhideWhenUsed="1"/>
+    <w:lsdException w:name="Normal Table" w:semiHidden="1" w:unhideWhenUsed="1"/>
+    <w:lsdException w:name="annotation subject" w:semiHidden="1" w:unhideWhenUsed="1"/>
+    <w:lsdException w:name="No List" w:semiHidden="1" w:unhideWhenUsed="1"/>
+    <w:lsdException w:name="Outline List 1" w:semiHidden="1" w:unhideWhenUsed="1"/>
+    <w:lsdException w:name="Outline List 2" w:semiHidden="1" w:unhideWhenUsed="1"/>
+    <w:lsdException w:name="Outline List 3" w:semiHidden="1" w:unhideWhenUsed="1"/>
+    <w:lsdException w:name="Table Simple 1" w:semiHidden="1" w:unhideWhenUsed="1"/>
+    <w:lsdException w:name="Table Simple 2" w:semiHidden="1" w:unhideWhenUsed="1"/>
+    <w:lsdException w:name="Table Simple 3" w:semiHidden="1" w:unhideWhenUsed="1"/>
+    <w:lsdException w:name="Table Classic 1" w:semiHidden="1" w:unhideWhenUsed="1"/>
+    <w:lsdException w:name="Table Classic 2" w:semiHidden="1" w:unhideWhenUsed="1"/>
+    <w:lsdException w:name="Table Classic 3" w:semiHidden="1" w:unhideWhenUsed="1"/>
+    <w:lsdException w:name="Table Classic 4" w:semiHidden="1" w:unhideWhenUsed="1"/>
+    <w:lsdException w:name="Table Colorful 1" w:semiHidden="1" w:unhideWhenUsed="1"/>
+    <w:lsdException w:name="Table Colorful 2" w:semiHidden="1" w:unhideWhenUsed="1"/>
+    <w:lsdException w:name="Table Colorful 3" w:semiHidden="1" w:unhideWhenUsed="1"/>
+    <w:lsdException w:name="Table Columns 1" w:semiHidden="1" w:unhideWhenUsed="1"/>
+    <w:lsdException w:name="Table Columns 2" w:semiHidden="1" w:unhideWhenUsed="1"/>
+    <w:lsdException w:name="Table Columns 3" w:semiHidden="1" w:unhideWhenUsed="1"/>
+    <w:lsdException w:name="Table Columns 4" w:semiHidden="1" w:unhideWhenUsed="1"/>
+    <w:lsdException w:name="Table Columns 5" w:semiHidden="1" w:unhideWhenUsed="1"/>
+    <w:lsdException w:name="Table Grid 1" w:semiHidden="1" w:unhideWhenUsed="1"/>
+    <w:lsdException w:name="Table Grid 2" w:semiHidden="1" w:unhideWhenUsed="1"/>
+    <w:lsdException w:name="Table Grid 3" w:semiHidden="1" w:unhideWhenUsed="1"/>
+    <w:lsdException w:name="Table Grid 4" w:semiHidden="1" w:unhideWhenUsed="1"/>
+    <w:lsdException w:name="Table Grid 5" w:semiHidden="1" w:unhideWhenUsed="1"/>
+    <w:lsdException w:name="Table Grid 6" w:semiHidden="1" w:unhideWhenUsed="1"/>
+    <w:lsdException w:name="Table Grid 7" w:semiHidden="1" w:unhideWhenUsed="1"/>
+    <w:lsdException w:name="Table Grid 8" w:semiHidden="1" w:unhideWhenUsed="1"/>
+    <w:lsdException w:name="Table List 1" w:semiHidden="1" w:unhideWhenUsed="1"/>
+    <w:lsdException w:name="Table List 2" w:semiHidden="1" w:unhideWhenUsed="1"/>
+    <w:lsdException w:name="Table List 3" w:semiHidden="1" w:unhideWhenUsed="1"/>
+    <w:lsdException w:name="Table List 4" w:semiHidden="1" w:unhideWhenUsed="1"/>
+    <w:lsdException w:name="Table List 5" w:semiHidden="1" w:unhideWhenUsed="1"/>
+    <w:lsdException w:name="Table List 6" w:semiHidden="1" w:unhideWhenUsed="1"/>
+    <w:lsdException w:name="Table List 7" w:semiHidden="1" w:unhideWhenUsed="1"/>
+    <w:lsdException w:name="Table List 8" w:semiHidden="1" w:unhideWhenUsed="1"/>
+    <w:lsdException w:name="Table 3D effects 1" w:semiHidden="1" w:unhideWhenUsed="1"/>
+    <w:lsdException w:name="Table 3D effects 2" w:semiHidden="1" w:unhideWhenUsed="1"/>
+    <w:lsdException w:name="Table 3D effects 3" w:semiHidden="1" w:unhideWhenUsed="1"/>
+    <w:lsdException w:name="Table Contemporary" w:semiHidden="1" w:unhideWhenUsed="1"/>
+    <w:lsdException w:name="Table Elegant" w:semiHidden="1" w:unhideWhenUsed="1"/>
+    <w:lsdException w:name="Table Professional" w:semiHidden="1" w:unhideWhenUsed="1"/>
+    <w:lsdException w:name="Table Subtle 1" w:semiHidden="1" w:unhideWhenUsed="1"/>
+    <w:lsdException w:name="Table Subtle 2" w:semiHidden="1" w:unhideWhenUsed="1"/>
+    <w:lsdException w:name="Table Web 1" w:semiHidden="1" w:unhideWhenUsed="1"/>
+    <w:lsdException w:name="Table Web 2" w:semiHidden="1" w:unhideWhenUsed="1"/>
+    <w:lsdException w:name="Table Web 3" w:semiHidden="1" w:unhideWhenUsed="1"/>
+    <w:lsdException w:name="Balloon Text" w:semiHidden="1" w:unhideWhenUsed="1"/>
+    <w:lsdException w:name="Table Grid" w:uiPriority="59"/>
+    <w:lsdException w:name="Table Theme" w:semiHidden="1" w:unhideWhenUsed="1"/>
+    <w:lsdException w:name="Placeholder Text" w:semiHidden="1"/>
+    <w:lsdException w:name="No Spacing" w:uiPriority="1" w:qFormat="1"/>
+    <w:lsdException w:name="Light Shading" w:uiPriority="60"/>
+    <w:lsdException w:name="Light List" w:uiPriority="61"/>
+    <w:lsdException w:name="Light Grid" w:uiPriority="62"/>
+    <w:lsdException w:name="Medium Shading 1" w:uiPriority="63"/>
+    <w:lsdException w:name="Medium Shading 2" w:uiPriority="64"/>
+    <w:lsdException w:name="Medium List 1" w:uiPriority="65"/>
+    <w:lsdException w:name="Medium List 2" w:uiPriority="66"/>
+    <w:lsdException w:name="Medium Grid 1" w:uiPriority="67"/>
+    <w:lsdException w:name="Medium Grid 2" w:uiPriority="68"/>
+    <w:lsdException w:name="Medium Grid 3" w:uiPriority="69"/>
+    <w:lsdException w:name="Dark List" w:uiPriority="70"/>
+    <w:lsdException w:name="Colorful Shading" w:uiPriority="71"/>
+    <w:lsdException w:name="Colorful List" w:uiPriority="72"/>
+    <w:lsdException w:name="Colorful Grid" w:uiPriority="73"/>
+    <w:lsdException w:name="Light Shading Accent 1" w:uiPriority="60"/>
+    <w:lsdException w:name="Light List Accent 1" w:uiPriority="61"/>
+    <w:lsdException w:name="Light Grid Accent 1" w:uiPriority="62"/>
+    <w:lsdException w:name="Medium Shading 1 Accent 1" w:uiPriority="63"/>
+    <w:lsdException w:name="Medium Shading 2 Accent 1" w:uiPriority="64"/>
+    <w:lsdException w:name="Medium List 1 Accent 1" w:uiPriority="65"/>
+    <w:lsdException w:name="Revision" w:semiHidden="1"/>
+    <w:lsdException w:name="List Paragraph" w:uiPriority="34" w:qFormat="1"/>
+    <w:lsdException w:name="Quote" w:uiPriority="29" w:qFormat="1"/>
+    <w:lsdException w:name="Intense Quote" w:uiPriority="30" w:qFormat="1"/>
+    <w:lsdException w:name="Medium List 2 Accent 1" w:uiPriority="66"/>
+    <w:lsdException w:name="Medium Grid 1 Accent 1" w:uiPriority="67"/>
+    <w:lsdException w:name="Medium Grid 2 Accent 1" w:uiPriority="68"/>
+    <w:lsdException w:name="Medium Grid 3 Accent 1" w:uiPriority="69"/>
+    <w:lsdException w:name="Dark List Accent 1" w:uiPriority="70"/>
+    <w:lsdException w:name="Colorful Shading Accent 1" w:uiPriority="71"/>
+    <w:lsdException w:name="Colorful List Accent 1" w:uiPriority="72"/>
+    <w:lsdException w:name="Colorful Grid Accent 1" w:uiPriority="73"/>
+    <w:lsdException w:name="Light Shading Accent 2" w:uiPriority="60"/>
+    <w:lsdException w:name="Light List Accent 2" w:uiPriority="61"/>
+    <w:lsdException w:name="Light Grid Accent 2" w:uiPriority="62"/>
+    <w:lsdException w:name="Medium Shading 1 Accent 2" w:uiPriority="63"/>
+    <w:lsdException w:name="Medium Shading 2 Accent 2" w:uiPriority="64"/>
+    <w:lsdException w:name="Medium List 1 Accent 2" w:uiPriority="65"/>
+    <w:lsdException w:name="Medium List 2 Accent 2" w:uiPriority="66"/>
+    <w:lsdException w:name="Medium Grid 1 Accent 2" w:uiPriority="67"/>
+    <w:lsdException w:name="Medium Grid 2 Accent 2" w:uiPriority="68"/>
+    <w:lsdException w:name="Medium Grid 3 Accent 2" w:uiPriority="69"/>
+    <w:lsdException w:name="Dark List Accent 2" w:uiPriority="70"/>
+    <w:lsdException w:name="Colorful Shading Accent 2" w:uiPriority="71"/>
+    <w:lsdException w:name="Colorful List Accent 2" w:uiPriority="72"/>
+    <w:lsdException w:name="Colorful Grid Accent 2" w:uiPriority="73"/>
+    <w:lsdException w:name="Light Shading Accent 3" w:uiPriority="60"/>
+    <w:lsdException w:name="Light List Accent 3" w:uiPriority="61"/>
+    <w:lsdException w:name="Light Grid Accent 3" w:uiPriority="62"/>
+    <w:lsdException w:name="Medium Shading 1 Accent 3" w:uiPriority="63"/>
+    <w:lsdException w:name="Medium Shading 2 Accent 3" w:uiPriority="64"/>
+    <w:lsdException w:name="Medium List 1 Accent 3" w:uiPriority="65"/>
+    <w:lsdException w:name="Medium List 2 Accent 3" w:uiPriority="66"/>
+    <w:lsdException w:name="Medium Grid 1 Accent 3" w:uiPriority="67"/>
+    <w:lsdException w:name="Medium Grid 2 Accent 3" w:uiPriority="68"/>
+    <w:lsdException w:name="Medium Grid 3 Accent 3" w:uiPriority="69"/>
+    <w:lsdException w:name="Dark List Accent 3" w:uiPriority="70"/>
+    <w:lsdException w:name="Colorful Shading Accent 3" w:uiPriority="71"/>
+    <w:lsdException w:name="Colorful List Accent 3" w:uiPriority="72"/>
+    <w:lsdException w:name="Colorful Grid Accent 3" w:uiPriority="73"/>
+    <w:lsdException w:name="Light Shading Accent 4" w:uiPriority="60"/>
+    <w:lsdException w:name="Light List Accent 4" w:uiPriority="61"/>
+    <w:lsdException w:name="Light Grid Accent 4" w:uiPriority="62"/>
+    <w:lsdException w:name="Medium Shading 1 Accent 4" w:uiPriority="63"/>
+    <w:lsdException w:name="Medium Shading 2 Accent 4" w:uiPriority="64"/>
+    <w:lsdException w:name="Medium List 1 Accent 4" w:uiPriority="65"/>
+    <w:lsdException w:name="Medium List 2 Accent 4" w:uiPriority="66"/>
+    <w:lsdException w:name="Medium Grid 1 Accent 4" w:uiPriority="67"/>
+    <w:lsdException w:name="Medium Grid 2 Accent 4" w:uiPriority="68"/>
+    <w:lsdException w:name="Medium Grid 3 Accent 4" w:uiPriority="69"/>
+    <w:lsdException w:name="Dark List Accent 4" w:uiPriority="70"/>
+    <w:lsdException w:name="Colorful Shading Accent 4" w:uiPriority="71"/>
+    <w:lsdException w:name="Colorful List Accent 4" w:uiPriority="72"/>
+    <w:lsdException w:name="Colorful Grid Accent 4" w:uiPriority="73"/>
+    <w:lsdException w:name="Light Shading Accent 5" w:uiPriority="60"/>
+    <w:lsdException w:name="Light List Accent 5" w:uiPriority="61"/>
+    <w:lsdException w:name="Light Grid Accent 5" w:uiPriority="62"/>
+    <w:lsdException w:name="Medium Shading 1 Accent 5" w:uiPriority="63"/>
+    <w:lsdException w:name="Medium Shading 2 Accent 5" w:uiPriority="64"/>
+    <w:lsdException w:name="Medium List 1 Accent 5" w:uiPriority="65"/>
+    <w:lsdException w:name="Medium List 2 Accent 5" w:uiPriority="66"/>
+    <w:lsdException w:name="Medium Grid 1 Accent 5" w:uiPriority="67"/>
+    <w:lsdException w:name="Medium Grid 2 Accent 5" w:uiPriority="68"/>
+    <w:lsdException w:name="Medium Grid 3 Accent 5" w:uiPriority="69"/>
+    <w:lsdException w:name="Dark List Accent 5" w:uiPriority="70"/>
+    <w:lsdException w:name="Colorful Shading Accent 5" w:uiPriority="71"/>
+    <w:lsdException w:name="Colorful List Accent 5" w:uiPriority="72"/>
+    <w:lsdException w:name="Colorful Grid Accent 5" w:uiPriority="73"/>
+    <w:lsdException w:name="Light Shading Accent 6" w:uiPriority="60"/>
+    <w:lsdException w:name="Light List Accent 6" w:uiPriority="61"/>
+    <w:lsdException w:name="Light Grid Accent 6" w:uiPriority="62"/>
+    <w:lsdException w:name="Medium Shading 1 Accent 6" w:uiPriority="63"/>
+    <w:lsdException w:name="Medium Shading 2 Accent 6" w:uiPriority="64"/>
+    <w:lsdException w:name="Medium List 1 Accent 6" w:uiPriority="65"/>
+    <w:lsdException w:name="Medium List 2 Accent 6" w:uiPriority="66"/>
+    <w:lsdException w:name="Medium Grid 1 Accent 6" w:uiPriority="67"/>
+    <w:lsdException w:name="Medium Grid 2 Accent 6" w:uiPriority="68"/>
+    <w:lsdException w:name="Medium Grid 3 Accent 6" w:uiPriority="69"/>
+    <w:lsdException w:name="Dark List Accent 6" w:uiPriority="70"/>
+    <w:lsdException w:name="Colorful Shading Accent 6" w:uiPriority="71"/>
+    <w:lsdException w:name="Colorful List Accent 6" w:uiPriority="72"/>
+    <w:lsdException w:name="Colorful Grid Accent 6" w:uiPriority="73"/>
+    <w:lsdException w:name="Subtle Emphasis" w:uiPriority="19" w:qFormat="1"/>
+    <w:lsdException w:name="Intense Emphasis" w:uiPriority="21" w:qFormat="1"/>
+    <w:lsdException w:name="Subtle Reference" w:uiPriority="31" w:qFormat="1"/>
+    <w:lsdException w:name="Intense Reference" w:uiPriority="32" w:qFormat="1"/>
+    <w:lsdException w:name="Book Title" w:uiPriority="33" w:qFormat="1"/>
+    <w:lsdException w:name="Bibliography" w:semiHidden="1" w:uiPriority="37" w:unhideWhenUsed="1"/>
+    <w:lsdException w:name="TOC Heading" w:semiHidden="1" w:uiPriority="39" w:unhideWhenUsed="1" w:qFormat="1"/>
+    <w:lsdException w:name="Grid Table Light" w:semiHidden="1" w:unhideWhenUsed="1"/>
+    <w:lsdException w:name="Grid Table 1 Light" w:semiHidden="1" w:unhideWhenUsed="1"/>
+    <w:lsdException w:name="Grid Table 2" w:semiHidden="1" w:unhideWhenUsed="1"/>
+    <w:lsdException w:name="Grid Table 3" w:semiHidden="1" w:unhideWhenUsed="1"/>
+    <w:lsdException w:name="Grid Table 4" w:uiPriority="49"/>
+    <w:lsdException w:name="Grid Table 5 Dark" w:uiPriority="50"/>
+    <w:lsdException w:name="Grid Table 6 Colorful" w:uiPriority="51"/>
+    <w:lsdException w:name="Grid Table 7 Colorful" w:uiPriority="52"/>
+    <w:lsdException w:name="Grid Table 1 Light Accent 1" w:uiPriority="46"/>
+    <w:lsdException w:name="Grid Table 2 Accent 1" w:uiPriority="47"/>
+    <w:lsdException w:name="Grid Table 3 Accent 1" w:uiPriority="48"/>
+    <w:lsdException w:name="Grid Table 4 Accent 1" w:uiPriority="49"/>
+    <w:lsdException w:name="Grid Table 5 Dark Accent 1" w:uiPriority="50"/>
+    <w:lsdException w:name="Grid Table 6 Colorful Accent 1" w:uiPriority="51"/>
+    <w:lsdException w:name="Grid Table 7 Colorful Accent 1" w:uiPriority="52"/>
+    <w:lsdException w:name="Grid Table 1 Light Accent 2" w:uiPriority="46"/>
+    <w:lsdException w:name="Grid Table 2 Accent 2" w:uiPriority="47"/>
+    <w:lsdException w:name="Grid Table 3 Accent 2" w:uiPriority="48"/>
+    <w:lsdException w:name="Grid Table 4 Accent 2" w:uiPriority="49"/>
+    <w:lsdException w:name="Grid Table 5 Dark Accent 2" w:uiPriority="50"/>
+    <w:lsdException w:name="Grid Table 6 Colorful Accent 2" w:uiPriority="51"/>
+    <w:lsdException w:name="Grid Table 7 Colorful Accent 2" w:uiPriority="52"/>
+    <w:lsdException w:name="Grid Table 1 Light Accent 3" w:uiPriority="46"/>
+    <w:lsdException w:name="Grid Table 2 Accent 3" w:uiPriority="47"/>
+    <w:lsdException w:name="Grid Table 3 Accent 3" w:uiPriority="48"/>
+    <w:lsdException w:name="Grid Table 4 Accent 3" w:uiPriority="49"/>
+    <w:lsdException w:name="Grid Table 5 Dark Accent 3" w:uiPriority="50"/>
+    <w:lsdException w:name="Grid Table 6 Colorful Accent 3" w:uiPriority="51"/>
+    <w:lsdException w:name="Grid Table 7 Colorful Accent 3" w:uiPriority="52"/>
+    <w:lsdException w:name="Grid Table 1 Light Accent 4" w:uiPriority="46"/>
+    <w:lsdException w:name="Grid Table 2 Accent 4" w:uiPriority="47"/>
+    <w:lsdException w:name="Grid Table 3 Accent 4" w:uiPriority="48"/>
+    <w:lsdException w:name="Grid Table 4 Accent 4" w:uiPriority="49"/>
+    <w:lsdException w:name="Grid Table 5 Dark Accent 4" w:uiPriority="50"/>
+    <w:lsdException w:name="Grid Table 6 Colorful Accent 4" w:uiPriority="51"/>
+    <w:lsdException w:name="Grid Table 7 Colorful Accent 4" w:uiPriority="52"/>
+    <w:lsdException w:name="Grid Table 1 Light Accent 5" w:uiPriority="46"/>
+    <w:lsdException w:name="Grid Table 2 Accent 5" w:uiPriority="47"/>
+    <w:lsdException w:name="Grid Table 3 Accent 5" w:uiPriority="48"/>
+    <w:lsdException w:name="Grid Table 4 Accent 5" w:uiPriority="49"/>
+    <w:lsdException w:name="Grid Table 5 Dark Accent 5" w:uiPriority="50"/>
+    <w:lsdException w:name="Grid Table 6 Colorful Accent 5" w:uiPriority="51"/>
+    <w:lsdException w:name="Grid Table 7 Colorful Accent 5" w:uiPriority="52"/>
+    <w:lsdException w:name="Grid Table 1 Light Accent 6" w:uiPriority="46"/>
+    <w:lsdException w:name="Grid Table 2 Accent 6" w:uiPriority="47"/>
+    <w:lsdException w:name="Grid Table 3 Accent 6" w:uiPriority="48"/>
+    <w:lsdException w:name="Grid Table 4 Accent 6" w:uiPriority="49"/>
+    <w:lsdException w:name="Grid Table 5 Dark Accent 6" w:uiPriority="50"/>
+    <w:lsdException w:name="Grid Table 6 Colorful Accent 6" w:uiPriority="51"/>
+    <w:lsdException w:name="Grid Table 7 Colorful Accent 6" w:uiPriority="52"/>
+    <w:lsdException w:name="List Table 1 Light" w:uiPriority="46"/>
+    <w:lsdException w:name="List Table 2" w:uiPriority="47"/>
+    <w:lsdException w:name="List Table 3" w:uiPriority="48"/>
+    <w:lsdException w:name="List Table 4" w:uiPriority="49"/>
+    <w:lsdException w:name="List Table 5 Dark" w:uiPriority="50"/>
+    <w:lsdException w:name="List Table 6 Colorful" w:uiPriority="51"/>
+    <w:lsdException w:name="List Table 7 Colorful" w:uiPriority="52"/>
+    <w:lsdException w:name="List Table 1 Light Accent 1" w:uiPriority="46"/>
+    <w:lsdException w:name="List Table 2 Accent 1" w:uiPriority="47"/>
+    <w:lsdException w:name="List Table 3 Accent 1" w:uiPriority="48"/>
+    <w:lsdException w:name="List Table 4 Accent 1" w:uiPriority="49"/>
+    <w:lsdException w:name="List Table 5 Dark Accent 1" w:uiPriority="50"/>
+    <w:lsdException w:name="List Table 6 Colorful Accent 1" w:uiPriority="51"/>
+    <w:lsdException w:name="List Table 7 Colorful Accent 1" w:uiPriority="52"/>
+    <w:lsdException w:name="List Table 1 Light Accent 2" w:uiPriority="46"/>
+    <w:lsdException w:name="List Table 2 Accent 2" w:uiPriority="47"/>
+    <w:lsdException w:name="List Table 3 Accent 2" w:uiPriority="48"/>
+    <w:lsdException w:name="List Table 4 Accent 2" w:uiPriority="49"/>
+    <w:lsdException w:name="List Table 5 Dark Accent 2" w:uiPriority="50"/>
+    <w:lsdException w:name="List Table 6 Colorful Accent 2" w:uiPriority="51"/>
+    <w:lsdException w:name="List Table 7 Colorful Accent 2" w:uiPriority="52"/>
+    <w:lsdException w:name="List Table 1 Light Accent 3" w:uiPriority="46"/>
+    <w:lsdException w:name="List Table 2 Accent 3" w:uiPriority="47"/>
+    <w:lsdException w:name="List Table 3 Accent 3" w:uiPriority="48"/>
+    <w:lsdException w:name="List Table 4 Accent 3" w:uiPriority="49"/>
+    <w:lsdException w:name="List Table 5 Dark Accent 3" w:uiPriority="50"/>
+    <w:lsdException w:name="List Table 6 Colorful Accent 3" w:uiPriority="51"/>
+    <w:lsdException w:name="List Table 7 Colorful Accent 3" w:uiPriority="52"/>
+    <w:lsdException w:name="List Table 1 Light Accent 4" w:uiPriority="46"/>
+    <w:lsdException w:name="List Table 2 Accent 4" w:uiPriority="47"/>
+    <w:lsdException w:name="List Table 3 Accent 4" w:uiPriority="48"/>
+    <w:lsdException w:name="List Table 4 Accent 4" w:uiPriority="49"/>
+    <w:lsdException w:name="List Table 5 Dark Accent 4" w:uiPriority="50"/>
+    <w:lsdException w:name="List Table 6 Colorful Accent 4" w:uiPriority="51"/>
+    <w:lsdException w:name="List Table 7 Colorful Accent 4" w:uiPriority="52"/>
+    <w:lsdException w:name="List Table 1 Light Accent 5" w:uiPriority="46"/>
+    <w:lsdException w:name="List Table 2 Accent 5" w:uiPriority="47"/>
+    <w:lsdException w:name="List Table 3 Accent 5" w:uiPriority="48"/>
+    <w:lsdException w:name="List Table 4 Accent 5" w:uiPriority="49"/>
+    <w:lsdException w:name="List Table 5 Dark Accent 5" w:uiPriority="50"/>
+    <w:lsdException w:name="List Table 6 Colorful Accent 5" w:uiPriority="51"/>
+    <w:lsdException w:name="List Table 7 Colorful Accent 5" w:uiPriority="52"/>
+    <w:lsdException w:name="List Table 1 Light Accent 6" w:uiPriority="46"/>
+    <w:lsdException w:name="List Table 2 Accent 6" w:uiPriority="47"/>
+    <w:lsdException w:name="List Table 3 Accent 6" w:uiPriority="48"/>
+    <w:lsdException w:name="List Table 4 Accent 6" w:uiPriority="49"/>
+    <w:lsdException w:name="List Table 5 Dark Accent 6" w:uiPriority="50"/>
+    <w:lsdException w:name="List Table 6 Colorful Accent 6" w:uiPriority="51"/>
+    <w:lsdException w:name="List Table 7 Colorful Accent 6" w:uiPriority="52"/>
+    <w:lsdException w:name="Mention" w:semiHidden="1" w:unhideWhenUsed="1"/>
+    <w:lsdException w:name="Smart Hyperlink" w:semiHidden="1" w:unhideWhenUsed="1"/>
+    <w:lsdException w:name="Hashtag" w:semiHidden="1" w:unhideWhenUsed="1"/>
+    <w:lsdException w:name="Unresolved Mention" w:semiHidden="1" w:unhideWhenUsed="1"/>
   </w:latentStyles>
   <w:style w:type="paragraph" w:default="1" w:styleId="Normal">
     <w:name w:val="Normal"/>

--- a/Documentation/srs_draft_sections_1_and_5.docx
+++ b/Documentation/srs_draft_sections_1_and_5.docx
@@ -1,6 +1,6 @@
 
 <file path=word/document.xml><?xml version="1.0" encoding="utf-8"?>
-<w:document xmlns:wpc="http://schemas.microsoft.com/office/word/2010/wordprocessingCanvas" xmlns:mc="http://schemas.openxmlformats.org/markup-compatibility/2006" xmlns:o="urn:schemas-microsoft-com:office:office" xmlns:r="http://schemas.openxmlformats.org/officeDocument/2006/relationships" xmlns:m="http://schemas.openxmlformats.org/officeDocument/2006/math" xmlns:v="urn:schemas-microsoft-com:vml" xmlns:wp14="http://schemas.microsoft.com/office/word/2010/wordprocessingDrawing" xmlns:wp="http://schemas.openxmlformats.org/drawingml/2006/wordprocessingDrawing" xmlns:w10="urn:schemas-microsoft-com:office:word" xmlns:w="http://schemas.openxmlformats.org/wordprocessingml/2006/main" xmlns:w14="http://schemas.microsoft.com/office/word/2010/wordml" xmlns:wpg="http://schemas.microsoft.com/office/word/2010/wordprocessingGroup" xmlns:wpi="http://schemas.microsoft.com/office/word/2010/wordprocessingInk" xmlns:wne="http://schemas.microsoft.com/office/word/2006/wordml" xmlns:wps="http://schemas.microsoft.com/office/word/2010/wordprocessingShape" mc:Ignorable="w14 wp14">
+<w:document xmlns:wpc="http://schemas.microsoft.com/office/word/2010/wordprocessingCanvas" xmlns:mo="http://schemas.microsoft.com/office/mac/office/2008/main" xmlns:mc="http://schemas.openxmlformats.org/markup-compatibility/2006" xmlns:mv="urn:schemas-microsoft-com:mac:vml" xmlns:o="urn:schemas-microsoft-com:office:office" xmlns:r="http://schemas.openxmlformats.org/officeDocument/2006/relationships" xmlns:m="http://schemas.openxmlformats.org/officeDocument/2006/math" xmlns:v="urn:schemas-microsoft-com:vml" xmlns:wp14="http://schemas.microsoft.com/office/word/2010/wordprocessingDrawing" xmlns:wp="http://schemas.openxmlformats.org/drawingml/2006/wordprocessingDrawing" xmlns:w10="urn:schemas-microsoft-com:office:word" xmlns:w="http://schemas.openxmlformats.org/wordprocessingml/2006/main" xmlns:w14="http://schemas.microsoft.com/office/word/2010/wordml" xmlns:wpg="http://schemas.microsoft.com/office/word/2010/wordprocessingGroup" xmlns:wpi="http://schemas.microsoft.com/office/word/2010/wordprocessingInk" xmlns:wne="http://schemas.microsoft.com/office/word/2006/wordml" xmlns:wps="http://schemas.microsoft.com/office/word/2010/wordprocessingShape" mc:Ignorable="w14 wp14">
   <w:body>
     <w:p>
       <w:pPr>
@@ -8,8 +8,6 @@
       </w:pPr>
       <w:bookmarkStart w:id="0" w:name="_Toc439994667"/>
       <w:bookmarkStart w:id="1" w:name="_Toc441230973"/>
-      <w:bookmarkStart w:id="2" w:name="_GoBack"/>
-      <w:bookmarkEnd w:id="2"/>
       <w:r>
         <w:t>Purpose</w:t>
       </w:r>
@@ -84,13 +82,13 @@
       <w:pPr>
         <w:pStyle w:val="Heading2"/>
       </w:pPr>
-      <w:bookmarkStart w:id="3" w:name="_Toc439994669"/>
-      <w:bookmarkStart w:id="4" w:name="_Toc441230975"/>
+      <w:bookmarkStart w:id="2" w:name="_Toc439994669"/>
+      <w:bookmarkStart w:id="3" w:name="_Toc441230975"/>
       <w:r>
         <w:t>Intended Audience and Reading Suggestions</w:t>
       </w:r>
+      <w:bookmarkEnd w:id="2"/>
       <w:bookmarkEnd w:id="3"/>
-      <w:bookmarkEnd w:id="4"/>
     </w:p>
     <w:p>
       <w:pPr>
@@ -105,21 +103,21 @@
         </w:rPr>
         <w:t xml:space="preserve">Suggest a sequence for reading the document, beginning with the overview sections and proceeding through the sections that are most pertinent to each reader </w:t>
       </w:r>
-      <w:commentRangeStart w:id="5"/>
+      <w:commentRangeStart w:id="4"/>
       <w:r>
         <w:rPr>
           <w:highlight w:val="yellow"/>
         </w:rPr>
         <w:t>type</w:t>
       </w:r>
-      <w:commentRangeEnd w:id="5"/>
+      <w:commentRangeEnd w:id="4"/>
       <w:r>
         <w:rPr>
           <w:rStyle w:val="CommentReference"/>
           <w:rFonts w:asciiTheme="minorHAnsi" w:eastAsiaTheme="minorEastAsia" w:hAnsiTheme="minorHAnsi" w:cstheme="minorBidi"/>
           <w:i w:val="0"/>
         </w:rPr>
-        <w:commentReference w:id="5"/>
+        <w:commentReference w:id="4"/>
       </w:r>
       <w:r>
         <w:rPr>
@@ -137,52 +135,52 @@
       <w:pPr>
         <w:pStyle w:val="Heading2"/>
       </w:pPr>
-      <w:bookmarkStart w:id="6" w:name="_Toc439994670"/>
-      <w:bookmarkStart w:id="7" w:name="_Toc441230976"/>
+      <w:bookmarkStart w:id="5" w:name="_Toc439994670"/>
+      <w:bookmarkStart w:id="6" w:name="_Toc441230976"/>
       <w:r>
         <w:t>Product Scope</w:t>
       </w:r>
+      <w:bookmarkEnd w:id="5"/>
       <w:bookmarkEnd w:id="6"/>
+    </w:p>
+    <w:p>
+      <w:pPr>
+        <w:pStyle w:val="template"/>
+      </w:pPr>
+      <w:r>
+        <w:t xml:space="preserve">To provide a simple interface for users to identify potential stocks they would like to invest in.  </w:t>
+      </w:r>
+    </w:p>
+    <w:p>
+      <w:pPr>
+        <w:pStyle w:val="Heading1"/>
+      </w:pPr>
+      <w:bookmarkStart w:id="7" w:name="_Toc441230994"/>
+      <w:bookmarkStart w:id="8" w:name="_Toc439994690"/>
+      <w:r>
+        <w:t>Other Nonfunctional Requirements</w:t>
+      </w:r>
       <w:bookmarkEnd w:id="7"/>
     </w:p>
     <w:p>
       <w:pPr>
-        <w:pStyle w:val="template"/>
-      </w:pPr>
-      <w:r>
-        <w:t xml:space="preserve">To provide a simple interface for users to identify potential stocks they would like to invest in.  </w:t>
-      </w:r>
-    </w:p>
-    <w:p>
-      <w:pPr>
-        <w:pStyle w:val="Heading1"/>
-      </w:pPr>
-      <w:bookmarkStart w:id="8" w:name="_Toc441230994"/>
-      <w:bookmarkStart w:id="9" w:name="_Toc439994690"/>
-      <w:r>
-        <w:t>Other Nonfunctional Requirements</w:t>
+        <w:pStyle w:val="Heading2"/>
+      </w:pPr>
+      <w:bookmarkStart w:id="9" w:name="_Toc441230995"/>
+      <w:commentRangeStart w:id="10"/>
+      <w:r>
+        <w:t>Performance Requirements</w:t>
       </w:r>
       <w:bookmarkEnd w:id="8"/>
-    </w:p>
-    <w:p>
-      <w:pPr>
-        <w:pStyle w:val="Heading2"/>
-      </w:pPr>
-      <w:bookmarkStart w:id="10" w:name="_Toc441230995"/>
-      <w:commentRangeStart w:id="11"/>
-      <w:r>
-        <w:t>Performance Requirements</w:t>
-      </w:r>
       <w:bookmarkEnd w:id="9"/>
-      <w:bookmarkEnd w:id="10"/>
-      <w:commentRangeEnd w:id="11"/>
+      <w:commentRangeEnd w:id="10"/>
       <w:r>
         <w:rPr>
           <w:rStyle w:val="CommentReference"/>
           <w:rFonts w:asciiTheme="minorHAnsi" w:eastAsiaTheme="minorEastAsia" w:hAnsiTheme="minorHAnsi" w:cstheme="minorBidi"/>
           <w:b w:val="0"/>
         </w:rPr>
-        <w:commentReference w:id="11"/>
+        <w:commentReference w:id="10"/>
       </w:r>
     </w:p>
     <w:p>
@@ -198,29 +196,10 @@
         <w:pStyle w:val="template"/>
       </w:pPr>
       <w:r>
-        <w:t>1. User must be able to start the application</w:t>
-      </w:r>
-    </w:p>
-    <w:p>
-      <w:pPr>
-        <w:pStyle w:val="template"/>
-      </w:pPr>
-      <w:r>
-        <w:t>2. User must be able to create user with the create user button</w:t>
-      </w:r>
-    </w:p>
-    <w:p>
-      <w:pPr>
-        <w:pStyle w:val="template"/>
-      </w:pPr>
-      <w:r>
-        <w:t xml:space="preserve">3. User must be able to enter </w:t>
-      </w:r>
-      <w:r>
-        <w:t>text-based</w:t>
-      </w:r>
-      <w:r>
-        <w:t xml:space="preserve"> username in the text box for username and successfully login</w:t>
+        <w:t xml:space="preserve">1. </w:t>
+      </w:r>
+      <w:r>
+        <w:t>User login button must take user to “logged in” UI in five seconds or less</w:t>
       </w:r>
     </w:p>
     <w:p>
@@ -236,46 +215,42 @@
         <w:pStyle w:val="template"/>
       </w:pPr>
       <w:r>
-        <w:t>1. User must be able to select stocks from a stock pool</w:t>
-      </w:r>
-    </w:p>
-    <w:p>
-      <w:pPr>
-        <w:pStyle w:val="template"/>
-      </w:pPr>
-      <w:r>
-        <w:t>2. User must be able to see stock groupings with information for each</w:t>
-      </w:r>
-    </w:p>
-    <w:p>
-      <w:pPr>
-        <w:pStyle w:val="template"/>
-      </w:pPr>
-      <w:r>
-        <w:t>3. User must be able to select specific stocks and those stocks then show in the “watched” view</w:t>
-      </w:r>
-    </w:p>
-    <w:p>
-      <w:pPr>
-        <w:pStyle w:val="template"/>
-      </w:pPr>
-      <w:r>
-        <w:t>4. User must be able to enter specific filtering metrics</w:t>
-      </w:r>
-    </w:p>
-    <w:p>
-      <w:pPr>
-        <w:pStyle w:val="template"/>
-      </w:pPr>
-      <w:r>
-        <w:t xml:space="preserve">5. User must be able to apply metrics and see only </w:t>
-      </w:r>
-      <w:r>
-        <w:t>stocks, which</w:t>
-      </w:r>
-      <w:r>
-        <w:t xml:space="preserve"> fall into the selected metric categories</w:t>
-      </w:r>
+        <w:t>1. Stock screener UI buttons must cause action within 2 seconds</w:t>
+      </w:r>
+    </w:p>
+    <w:p>
+      <w:pPr>
+        <w:pStyle w:val="template"/>
+      </w:pPr>
+      <w:r>
+        <w:t>2. Stocks must update their values within 5 minutes</w:t>
+      </w:r>
+    </w:p>
+    <w:p>
+      <w:pPr>
+        <w:pStyle w:val="template"/>
+      </w:pPr>
+      <w:r>
+        <w:t>3. Logout button must log user out within 5 seconds</w:t>
+      </w:r>
+    </w:p>
+    <w:p>
+      <w:pPr>
+        <w:pStyle w:val="template"/>
+      </w:pPr>
+      <w:r>
+        <w:t xml:space="preserve">Requirements for background stock information </w:t>
+      </w:r>
+    </w:p>
+    <w:p>
+      <w:pPr>
+        <w:pStyle w:val="template"/>
+      </w:pPr>
+      <w:r>
+        <w:t>1. Stocks must be updated every 5 minutes</w:t>
+      </w:r>
+      <w:bookmarkStart w:id="11" w:name="_GoBack"/>
+      <w:bookmarkEnd w:id="11"/>
     </w:p>
     <w:p>
       <w:pPr>
@@ -285,7 +260,6 @@
       <w:bookmarkStart w:id="13" w:name="_Toc441230997"/>
       <w:commentRangeStart w:id="14"/>
       <w:r>
-        <w:lastRenderedPageBreak/>
         <w:t>Security Requirements</w:t>
       </w:r>
       <w:bookmarkEnd w:id="12"/>
@@ -313,6 +287,7 @@
         <w:pStyle w:val="template"/>
       </w:pPr>
       <w:r>
+        <w:lastRenderedPageBreak/>
         <w:t>Input Validation</w:t>
       </w:r>
     </w:p>
@@ -662,8 +637,8 @@
 </file>
 
 <file path=word/comments.xml><?xml version="1.0" encoding="utf-8"?>
-<w:comments xmlns:wpc="http://schemas.microsoft.com/office/word/2010/wordprocessingCanvas" xmlns:mc="http://schemas.openxmlformats.org/markup-compatibility/2006" xmlns:o="urn:schemas-microsoft-com:office:office" xmlns:r="http://schemas.openxmlformats.org/officeDocument/2006/relationships" xmlns:m="http://schemas.openxmlformats.org/officeDocument/2006/math" xmlns:v="urn:schemas-microsoft-com:vml" xmlns:wp14="http://schemas.microsoft.com/office/word/2010/wordprocessingDrawing" xmlns:wp="http://schemas.openxmlformats.org/drawingml/2006/wordprocessingDrawing" xmlns:w10="urn:schemas-microsoft-com:office:word" xmlns:w="http://schemas.openxmlformats.org/wordprocessingml/2006/main" xmlns:w14="http://schemas.microsoft.com/office/word/2010/wordml" xmlns:wpg="http://schemas.microsoft.com/office/word/2010/wordprocessingGroup" xmlns:wpi="http://schemas.microsoft.com/office/word/2010/wordprocessingInk" xmlns:wne="http://schemas.microsoft.com/office/word/2006/wordml" xmlns:wps="http://schemas.microsoft.com/office/word/2010/wordprocessingShape" mc:Ignorable="w14 wp14">
-  <w:comment w:id="5" w:author="Michael Harrison" w:date="2018-01-17T18:22:00Z" w:initials="MH">
+<w:comments xmlns:wpc="http://schemas.microsoft.com/office/word/2010/wordprocessingCanvas" xmlns:mo="http://schemas.microsoft.com/office/mac/office/2008/main" xmlns:mc="http://schemas.openxmlformats.org/markup-compatibility/2006" xmlns:mv="urn:schemas-microsoft-com:mac:vml" xmlns:o="urn:schemas-microsoft-com:office:office" xmlns:r="http://schemas.openxmlformats.org/officeDocument/2006/relationships" xmlns:m="http://schemas.openxmlformats.org/officeDocument/2006/math" xmlns:v="urn:schemas-microsoft-com:vml" xmlns:wp14="http://schemas.microsoft.com/office/word/2010/wordprocessingDrawing" xmlns:wp="http://schemas.openxmlformats.org/drawingml/2006/wordprocessingDrawing" xmlns:w10="urn:schemas-microsoft-com:office:word" xmlns:w="http://schemas.openxmlformats.org/wordprocessingml/2006/main" xmlns:w14="http://schemas.microsoft.com/office/word/2010/wordml" xmlns:wpg="http://schemas.microsoft.com/office/word/2010/wordprocessingGroup" xmlns:wpi="http://schemas.microsoft.com/office/word/2010/wordprocessingInk" xmlns:wne="http://schemas.microsoft.com/office/word/2006/wordml" xmlns:wps="http://schemas.microsoft.com/office/word/2010/wordprocessingShape" mc:Ignorable="w14 wp14">
+  <w:comment w:id="4" w:author="Michael Harrison" w:date="2018-01-17T18:22:00Z" w:initials="MH">
     <w:p>
       <w:pPr>
         <w:pStyle w:val="CommentText"/>
@@ -679,7 +654,7 @@
       </w:r>
     </w:p>
   </w:comment>
-  <w:comment w:id="11" w:author="Fogiel, Art" w:date="2018-01-19T07:22:00Z" w:initials="FA">
+  <w:comment w:id="10" w:author="Fogiel, Art" w:date="2018-01-19T07:22:00Z" w:initials="FA">
     <w:p>
       <w:pPr>
         <w:pStyle w:val="CommentText"/>
@@ -740,7 +715,7 @@
 </file>
 
 <file path=word/numbering.xml><?xml version="1.0" encoding="utf-8"?>
-<w:numbering xmlns:wpc="http://schemas.microsoft.com/office/word/2010/wordprocessingCanvas" xmlns:mc="http://schemas.openxmlformats.org/markup-compatibility/2006" xmlns:o="urn:schemas-microsoft-com:office:office" xmlns:r="http://schemas.openxmlformats.org/officeDocument/2006/relationships" xmlns:m="http://schemas.openxmlformats.org/officeDocument/2006/math" xmlns:v="urn:schemas-microsoft-com:vml" xmlns:wp14="http://schemas.microsoft.com/office/word/2010/wordprocessingDrawing" xmlns:wp="http://schemas.openxmlformats.org/drawingml/2006/wordprocessingDrawing" xmlns:w10="urn:schemas-microsoft-com:office:word" xmlns:w="http://schemas.openxmlformats.org/wordprocessingml/2006/main" xmlns:w14="http://schemas.microsoft.com/office/word/2010/wordml" xmlns:wpg="http://schemas.microsoft.com/office/word/2010/wordprocessingGroup" xmlns:wpi="http://schemas.microsoft.com/office/word/2010/wordprocessingInk" xmlns:wne="http://schemas.microsoft.com/office/word/2006/wordml" xmlns:wps="http://schemas.microsoft.com/office/word/2010/wordprocessingShape" mc:Ignorable="w14 wp14">
+<w:numbering xmlns:wpc="http://schemas.microsoft.com/office/word/2010/wordprocessingCanvas" xmlns:mo="http://schemas.microsoft.com/office/mac/office/2008/main" xmlns:mc="http://schemas.openxmlformats.org/markup-compatibility/2006" xmlns:mv="urn:schemas-microsoft-com:mac:vml" xmlns:o="urn:schemas-microsoft-com:office:office" xmlns:r="http://schemas.openxmlformats.org/officeDocument/2006/relationships" xmlns:m="http://schemas.openxmlformats.org/officeDocument/2006/math" xmlns:v="urn:schemas-microsoft-com:vml" xmlns:wp14="http://schemas.microsoft.com/office/word/2010/wordprocessingDrawing" xmlns:wp="http://schemas.openxmlformats.org/drawingml/2006/wordprocessingDrawing" xmlns:w10="urn:schemas-microsoft-com:office:word" xmlns:w="http://schemas.openxmlformats.org/wordprocessingml/2006/main" xmlns:w14="http://schemas.microsoft.com/office/word/2010/wordml" xmlns:wpg="http://schemas.microsoft.com/office/word/2010/wordprocessingGroup" xmlns:wpi="http://schemas.microsoft.com/office/word/2010/wordprocessingInk" xmlns:wne="http://schemas.microsoft.com/office/word/2006/wordml" xmlns:wps="http://schemas.microsoft.com/office/word/2010/wordprocessingShape" mc:Ignorable="w14 wp14">
   <w:abstractNum w:abstractNumId="0">
     <w:nsid w:val="FFFFFFFB"/>
     <w:multiLevelType w:val="multilevel"/>
@@ -845,7 +820,7 @@
     </w:rPrDefault>
     <w:pPrDefault/>
   </w:docDefaults>
-  <w:latentStyles w:defLockedState="0" w:defUIPriority="99" w:defSemiHidden="1" w:defUnhideWhenUsed="1" w:defQFormat="0" w:count="267">
+  <w:latentStyles w:defLockedState="0" w:defUIPriority="99" w:defSemiHidden="1" w:defUnhideWhenUsed="1" w:defQFormat="0" w:count="276">
     <w:lsdException w:name="Normal" w:semiHidden="0" w:uiPriority="0" w:unhideWhenUsed="0" w:qFormat="1"/>
     <w:lsdException w:name="heading 1" w:semiHidden="0" w:uiPriority="0" w:unhideWhenUsed="0" w:qFormat="1"/>
     <w:lsdException w:name="heading 2" w:uiPriority="0" w:qFormat="1"/>
@@ -1433,7 +1408,7 @@
 </file>
 
 <file path=word/stylesWithEffects.xml><?xml version="1.0" encoding="utf-8"?>
-<w:styles xmlns:wpc="http://schemas.microsoft.com/office/word/2010/wordprocessingCanvas" xmlns:mc="http://schemas.openxmlformats.org/markup-compatibility/2006" xmlns:o="urn:schemas-microsoft-com:office:office" xmlns:r="http://schemas.openxmlformats.org/officeDocument/2006/relationships" xmlns:m="http://schemas.openxmlformats.org/officeDocument/2006/math" xmlns:v="urn:schemas-microsoft-com:vml" xmlns:wp14="http://schemas.microsoft.com/office/word/2010/wordprocessingDrawing" xmlns:wp="http://schemas.openxmlformats.org/drawingml/2006/wordprocessingDrawing" xmlns:w10="urn:schemas-microsoft-com:office:word" xmlns:w="http://schemas.openxmlformats.org/wordprocessingml/2006/main" xmlns:w14="http://schemas.microsoft.com/office/word/2010/wordml" xmlns:wpg="http://schemas.microsoft.com/office/word/2010/wordprocessingGroup" xmlns:wpi="http://schemas.microsoft.com/office/word/2010/wordprocessingInk" xmlns:wne="http://schemas.microsoft.com/office/word/2006/wordml" xmlns:wps="http://schemas.microsoft.com/office/word/2010/wordprocessingShape" mc:Ignorable="w14 wp14">
+<w:styles xmlns:wpc="http://schemas.microsoft.com/office/word/2010/wordprocessingCanvas" xmlns:mo="http://schemas.microsoft.com/office/mac/office/2008/main" xmlns:mc="http://schemas.openxmlformats.org/markup-compatibility/2006" xmlns:mv="urn:schemas-microsoft-com:mac:vml" xmlns:o="urn:schemas-microsoft-com:office:office" xmlns:r="http://schemas.openxmlformats.org/officeDocument/2006/relationships" xmlns:m="http://schemas.openxmlformats.org/officeDocument/2006/math" xmlns:v="urn:schemas-microsoft-com:vml" xmlns:wp14="http://schemas.microsoft.com/office/word/2010/wordprocessingDrawing" xmlns:wp="http://schemas.openxmlformats.org/drawingml/2006/wordprocessingDrawing" xmlns:w10="urn:schemas-microsoft-com:office:word" xmlns:w="http://schemas.openxmlformats.org/wordprocessingml/2006/main" xmlns:w14="http://schemas.microsoft.com/office/word/2010/wordml" xmlns:wpg="http://schemas.microsoft.com/office/word/2010/wordprocessingGroup" xmlns:wpi="http://schemas.microsoft.com/office/word/2010/wordprocessingInk" xmlns:wne="http://schemas.microsoft.com/office/word/2006/wordml" xmlns:wps="http://schemas.microsoft.com/office/word/2010/wordprocessingShape" mc:Ignorable="w14 wp14">
   <w:docDefaults>
     <w:rPrDefault>
       <w:rPr>
@@ -1445,7 +1420,7 @@
     </w:rPrDefault>
     <w:pPrDefault/>
   </w:docDefaults>
-  <w:latentStyles w:defLockedState="0" w:defUIPriority="99" w:defSemiHidden="1" w:defUnhideWhenUsed="1" w:defQFormat="0" w:count="267">
+  <w:latentStyles w:defLockedState="0" w:defUIPriority="99" w:defSemiHidden="1" w:defUnhideWhenUsed="1" w:defQFormat="0" w:count="276">
     <w:lsdException w:name="Normal" w:semiHidden="0" w:uiPriority="0" w:unhideWhenUsed="0" w:qFormat="1"/>
     <w:lsdException w:name="heading 1" w:semiHidden="0" w:uiPriority="0" w:unhideWhenUsed="0" w:qFormat="1"/>
     <w:lsdException w:name="heading 2" w:uiPriority="0" w:qFormat="1"/>
